--- a/Questions (Word docs)/AQA A-Level Questions/Technical Principles/Topic A2/3.1.2_composites.docx
+++ b/Questions (Word docs)/AQA A-Level Questions/Technical Principles/Topic A2/3.1.2_composites.docx
@@ -128,9 +128,8 @@
           <w:b/>
           <w:sz w:val="96"/>
           <w:szCs w:val="96"/>
-          <w:highlight w:val="yellow"/>
-        </w:rPr>
-        <w:t>Woods</w:t>
+        </w:rPr>
+        <w:t>Composites</w:t>
       </w:r>
     </w:p>
     <w:p>
@@ -692,14 +691,14 @@
           <w:sz w:val="28"/>
           <w:szCs w:val="28"/>
         </w:rPr>
-        <w:t xml:space="preserve"> XX</w:t>
-      </w:r>
-      <w:r>
-        <w:rPr>
-          <w:sz w:val="28"/>
-          <w:szCs w:val="28"/>
-        </w:rPr>
-        <w:t>?</w:t>
+        <w:t xml:space="preserve"> </w:t>
+      </w:r>
+      <w:r>
+        <w:rPr>
+          <w:sz w:val="28"/>
+          <w:szCs w:val="28"/>
+        </w:rPr>
+        <w:t>Which composite is widely used in aerospace due to its exceptional strength-to-weight ratio and mouldability into complex shapes?</w:t>
       </w:r>
     </w:p>
     <w:p>
@@ -746,7 +745,7 @@
           <w:sz w:val="28"/>
           <w:szCs w:val="28"/>
         </w:rPr>
-        <w:t>X</w:t>
+        <w:t>Glass Reinforced Plastic (GRP)</w:t>
       </w:r>
     </w:p>
     <w:p>
@@ -793,7 +792,7 @@
           <w:sz w:val="28"/>
           <w:szCs w:val="28"/>
         </w:rPr>
-        <w:t>X</w:t>
+        <w:t>Carbon Fibre Reinforced Plastic (CFRP)</w:t>
       </w:r>
     </w:p>
     <w:p>
@@ -840,16 +839,8 @@
           <w:sz w:val="28"/>
           <w:szCs w:val="28"/>
         </w:rPr>
-        <w:t>X</w:t>
-      </w:r>
-    </w:p>
-    <w:p>
-      <w:pPr>
-        <w:rPr>
-          <w:sz w:val="28"/>
-          <w:szCs w:val="28"/>
-        </w:rPr>
-      </w:pPr>
+        <w:t>Fibre Cement</w:t>
+      </w:r>
     </w:p>
     <w:p>
       <w:pPr>
@@ -905,14 +896,14 @@
           <w:sz w:val="28"/>
           <w:szCs w:val="28"/>
         </w:rPr>
-        <w:t xml:space="preserve"> XX</w:t>
-      </w:r>
-      <w:r>
-        <w:rPr>
-          <w:sz w:val="28"/>
-          <w:szCs w:val="28"/>
-        </w:rPr>
-        <w:t>?</w:t>
+        <w:t xml:space="preserve"> </w:t>
+      </w:r>
+      <w:r>
+        <w:rPr>
+          <w:sz w:val="28"/>
+          <w:szCs w:val="28"/>
+        </w:rPr>
+        <w:t>What property makes GRP (glass reinforced plastic) suitable for boat hulls and swimming pools?</w:t>
       </w:r>
     </w:p>
     <w:p>
@@ -959,7 +950,7 @@
           <w:sz w:val="28"/>
           <w:szCs w:val="28"/>
         </w:rPr>
-        <w:t>X</w:t>
+        <w:t>High thermal conductivity</w:t>
       </w:r>
     </w:p>
     <w:p>
@@ -1006,7 +997,7 @@
           <w:sz w:val="28"/>
           <w:szCs w:val="28"/>
         </w:rPr>
-        <w:t>X</w:t>
+        <w:t>Corrosion resistance and water impermeability</w:t>
       </w:r>
     </w:p>
     <w:p>
@@ -1053,7 +1044,7 @@
           <w:sz w:val="28"/>
           <w:szCs w:val="28"/>
         </w:rPr>
-        <w:t>X</w:t>
+        <w:t>Magnetic properties</w:t>
       </w:r>
     </w:p>
     <w:p>
@@ -1110,14 +1101,14 @@
           <w:sz w:val="28"/>
           <w:szCs w:val="28"/>
         </w:rPr>
-        <w:t xml:space="preserve"> XX</w:t>
-      </w:r>
-      <w:r>
-        <w:rPr>
-          <w:sz w:val="28"/>
-          <w:szCs w:val="28"/>
-        </w:rPr>
-        <w:t>?</w:t>
+        <w:t xml:space="preserve"> </w:t>
+      </w:r>
+      <w:r>
+        <w:rPr>
+          <w:sz w:val="28"/>
+          <w:szCs w:val="28"/>
+        </w:rPr>
+        <w:t>Reinforced concrete is preferred over plain concrete for structural columns because it:</w:t>
       </w:r>
     </w:p>
     <w:p>
@@ -1164,7 +1155,7 @@
           <w:sz w:val="28"/>
           <w:szCs w:val="28"/>
         </w:rPr>
-        <w:t>X</w:t>
+        <w:t>Enhances tensile strength with steel reinforcement</w:t>
       </w:r>
     </w:p>
     <w:p>
@@ -1211,7 +1202,7 @@
           <w:sz w:val="28"/>
           <w:szCs w:val="28"/>
         </w:rPr>
-        <w:t>X</w:t>
+        <w:t>Reduces material costs</w:t>
       </w:r>
     </w:p>
     <w:p>
@@ -1258,7 +1249,7 @@
           <w:sz w:val="28"/>
           <w:szCs w:val="28"/>
         </w:rPr>
-        <w:t>X</w:t>
+        <w:t>Improves thermal insulation</w:t>
       </w:r>
     </w:p>
     <w:p>
@@ -1315,14 +1306,14 @@
           <w:sz w:val="28"/>
           <w:szCs w:val="28"/>
         </w:rPr>
-        <w:t xml:space="preserve"> XX</w:t>
-      </w:r>
-      <w:r>
-        <w:rPr>
-          <w:sz w:val="28"/>
-          <w:szCs w:val="28"/>
-        </w:rPr>
-        <w:t>?</w:t>
+        <w:t xml:space="preserve"> </w:t>
+      </w:r>
+      <w:r>
+        <w:rPr>
+          <w:sz w:val="28"/>
+          <w:szCs w:val="28"/>
+        </w:rPr>
+        <w:t>Engineered wood like glulam (glued laminated timber) is used for curved beams in buildings because it:</w:t>
       </w:r>
     </w:p>
     <w:p>
@@ -1369,7 +1360,7 @@
           <w:sz w:val="28"/>
           <w:szCs w:val="28"/>
         </w:rPr>
-        <w:t>X</w:t>
+        <w:t>Is cheaper than solid wood</w:t>
       </w:r>
     </w:p>
     <w:p>
@@ -1416,7 +1407,7 @@
           <w:sz w:val="28"/>
           <w:szCs w:val="28"/>
         </w:rPr>
-        <w:t>X</w:t>
+        <w:t>Degrades faster than traditional timber</w:t>
       </w:r>
     </w:p>
     <w:p>
@@ -1463,7 +1454,7 @@
           <w:sz w:val="28"/>
           <w:szCs w:val="28"/>
         </w:rPr>
-        <w:t>X</w:t>
+        <w:t>Combines layers for increased strength and flexibility</w:t>
       </w:r>
     </w:p>
     <w:p>
@@ -1481,15 +1472,6 @@
           <w:sz w:val="28"/>
           <w:szCs w:val="28"/>
           <w:u w:val="single"/>
-        </w:rPr>
-      </w:pPr>
-    </w:p>
-    <w:p>
-      <w:pPr>
-        <w:rPr>
-          <w:b/>
-          <w:sz w:val="28"/>
-          <w:szCs w:val="28"/>
         </w:rPr>
       </w:pPr>
     </w:p>
@@ -1504,13 +1486,218 @@
         </w:pBdr>
         <w:shd w:val="clear" w:color="auto" w:fill="FFFFFF"/>
         <w:rPr>
-          <w:b/>
-          <w:color w:val="000000"/>
-          <w:sz w:val="28"/>
-          <w:szCs w:val="28"/>
-        </w:rPr>
-      </w:pPr>
-    </w:p>
+          <w:sz w:val="28"/>
+          <w:szCs w:val="28"/>
+        </w:rPr>
+      </w:pPr>
+      <w:r>
+        <w:rPr>
+          <w:b/>
+          <w:color w:val="000000"/>
+          <w:sz w:val="28"/>
+          <w:szCs w:val="28"/>
+        </w:rPr>
+        <w:lastRenderedPageBreak/>
+        <w:t>Q</w:t>
+      </w:r>
+      <w:r>
+        <w:rPr>
+          <w:b/>
+          <w:color w:val="000000"/>
+          <w:sz w:val="28"/>
+          <w:szCs w:val="28"/>
+        </w:rPr>
+        <w:t>5</w:t>
+      </w:r>
+      <w:r>
+        <w:rPr>
+          <w:b/>
+          <w:color w:val="000000"/>
+          <w:sz w:val="28"/>
+          <w:szCs w:val="28"/>
+        </w:rPr>
+        <w:t xml:space="preserve">. </w:t>
+      </w:r>
+      <w:r>
+        <w:rPr>
+          <w:bCs/>
+          <w:color w:val="000000"/>
+          <w:sz w:val="28"/>
+          <w:szCs w:val="28"/>
+        </w:rPr>
+        <w:t>Explain why tungsten carbide is an appropriate material for the manufacture of a centre lathe cutting tool</w:t>
+      </w:r>
+      <w:r>
+        <w:rPr>
+          <w:b/>
+          <w:color w:val="000000"/>
+          <w:sz w:val="28"/>
+          <w:szCs w:val="28"/>
+        </w:rPr>
+        <w:t xml:space="preserve"> (6 marks)</w:t>
+      </w:r>
+    </w:p>
+    <w:p>
+      <w:pPr>
+        <w:pBdr>
+          <w:bottom w:val="single" w:sz="4" w:space="1" w:color="000000"/>
+        </w:pBdr>
+        <w:shd w:val="clear" w:color="auto" w:fill="FFFFFF"/>
+        <w:spacing w:before="280" w:after="280"/>
+        <w:rPr>
+          <w:sz w:val="21"/>
+          <w:szCs w:val="21"/>
+        </w:rPr>
+      </w:pPr>
+    </w:p>
+    <w:p>
+      <w:pPr>
+        <w:rPr>
+          <w:sz w:val="20"/>
+          <w:szCs w:val="20"/>
+        </w:rPr>
+      </w:pPr>
+    </w:p>
+    <w:p>
+      <w:pPr>
+        <w:pBdr>
+          <w:bottom w:val="single" w:sz="4" w:space="1" w:color="000000"/>
+        </w:pBdr>
+        <w:rPr>
+          <w:sz w:val="20"/>
+          <w:szCs w:val="20"/>
+        </w:rPr>
+      </w:pPr>
+    </w:p>
+    <w:p>
+      <w:pPr>
+        <w:rPr>
+          <w:sz w:val="20"/>
+          <w:szCs w:val="20"/>
+        </w:rPr>
+      </w:pPr>
+    </w:p>
+    <w:p>
+      <w:pPr>
+        <w:pBdr>
+          <w:bottom w:val="single" w:sz="4" w:space="1" w:color="000000"/>
+        </w:pBdr>
+        <w:shd w:val="clear" w:color="auto" w:fill="FFFFFF"/>
+        <w:spacing w:before="280" w:after="280"/>
+        <w:rPr>
+          <w:sz w:val="21"/>
+          <w:szCs w:val="21"/>
+        </w:rPr>
+      </w:pPr>
+    </w:p>
+    <w:p>
+      <w:pPr>
+        <w:rPr>
+          <w:sz w:val="20"/>
+          <w:szCs w:val="20"/>
+        </w:rPr>
+      </w:pPr>
+    </w:p>
+    <w:p>
+      <w:pPr>
+        <w:pBdr>
+          <w:bottom w:val="single" w:sz="4" w:space="1" w:color="000000"/>
+        </w:pBdr>
+        <w:rPr>
+          <w:sz w:val="20"/>
+          <w:szCs w:val="20"/>
+        </w:rPr>
+      </w:pPr>
+    </w:p>
+    <w:p>
+      <w:pPr>
+        <w:rPr>
+          <w:sz w:val="20"/>
+          <w:szCs w:val="20"/>
+        </w:rPr>
+      </w:pPr>
+    </w:p>
+    <w:p>
+      <w:pPr>
+        <w:pBdr>
+          <w:bottom w:val="single" w:sz="4" w:space="1" w:color="000000"/>
+        </w:pBdr>
+        <w:shd w:val="clear" w:color="auto" w:fill="FFFFFF"/>
+        <w:spacing w:before="280" w:after="280"/>
+        <w:rPr>
+          <w:sz w:val="21"/>
+          <w:szCs w:val="21"/>
+        </w:rPr>
+      </w:pPr>
+    </w:p>
+    <w:p>
+      <w:pPr>
+        <w:rPr>
+          <w:sz w:val="20"/>
+          <w:szCs w:val="20"/>
+        </w:rPr>
+      </w:pPr>
+    </w:p>
+    <w:p>
+      <w:pPr>
+        <w:pBdr>
+          <w:bottom w:val="single" w:sz="4" w:space="1" w:color="000000"/>
+        </w:pBdr>
+        <w:rPr>
+          <w:sz w:val="20"/>
+          <w:szCs w:val="20"/>
+        </w:rPr>
+      </w:pPr>
+    </w:p>
+    <w:p>
+      <w:pPr>
+        <w:rPr>
+          <w:sz w:val="20"/>
+          <w:szCs w:val="20"/>
+        </w:rPr>
+      </w:pPr>
+    </w:p>
+    <w:p>
+      <w:pPr>
+        <w:pBdr>
+          <w:bottom w:val="single" w:sz="4" w:space="1" w:color="000000"/>
+        </w:pBdr>
+        <w:shd w:val="clear" w:color="auto" w:fill="FFFFFF"/>
+        <w:spacing w:before="280" w:after="280"/>
+        <w:rPr>
+          <w:sz w:val="21"/>
+          <w:szCs w:val="21"/>
+        </w:rPr>
+      </w:pPr>
+    </w:p>
+    <w:p>
+      <w:pPr>
+        <w:rPr>
+          <w:sz w:val="20"/>
+          <w:szCs w:val="20"/>
+        </w:rPr>
+      </w:pPr>
+    </w:p>
+    <w:p>
+      <w:pPr>
+        <w:pBdr>
+          <w:bottom w:val="single" w:sz="4" w:space="1" w:color="000000"/>
+        </w:pBdr>
+        <w:rPr>
+          <w:sz w:val="20"/>
+          <w:szCs w:val="20"/>
+        </w:rPr>
+      </w:pPr>
+    </w:p>
+    <w:p>
+      <w:pPr>
+        <w:rPr>
+          <w:sz w:val="20"/>
+          <w:szCs w:val="20"/>
+        </w:rPr>
+      </w:pPr>
+    </w:p>
+    <w:p/>
     <w:p>
       <w:pPr>
         <w:pBdr>
@@ -1522,10 +1709,114 @@
         </w:pBdr>
         <w:shd w:val="clear" w:color="auto" w:fill="FFFFFF"/>
         <w:rPr>
-          <w:b/>
-          <w:color w:val="000000"/>
-          <w:sz w:val="28"/>
-          <w:szCs w:val="28"/>
+          <w:sz w:val="28"/>
+          <w:szCs w:val="28"/>
+        </w:rPr>
+      </w:pPr>
+      <w:r>
+        <w:rPr>
+          <w:b/>
+          <w:color w:val="000000"/>
+          <w:sz w:val="28"/>
+          <w:szCs w:val="28"/>
+        </w:rPr>
+        <w:t>Q</w:t>
+      </w:r>
+      <w:r>
+        <w:rPr>
+          <w:b/>
+          <w:color w:val="000000"/>
+          <w:sz w:val="28"/>
+          <w:szCs w:val="28"/>
+        </w:rPr>
+        <w:t>6</w:t>
+      </w:r>
+      <w:r>
+        <w:rPr>
+          <w:b/>
+          <w:color w:val="000000"/>
+          <w:sz w:val="28"/>
+          <w:szCs w:val="28"/>
+        </w:rPr>
+        <w:t xml:space="preserve">. </w:t>
+      </w:r>
+      <w:r>
+        <w:rPr>
+          <w:bCs/>
+          <w:color w:val="000000"/>
+          <w:sz w:val="28"/>
+          <w:szCs w:val="28"/>
+        </w:rPr>
+        <w:t>Define the term ‘composite’</w:t>
+      </w:r>
+      <w:r>
+        <w:rPr>
+          <w:b/>
+          <w:color w:val="000000"/>
+          <w:sz w:val="28"/>
+          <w:szCs w:val="28"/>
+        </w:rPr>
+        <w:t xml:space="preserve"> (2 marks)</w:t>
+      </w:r>
+    </w:p>
+    <w:p>
+      <w:pPr>
+        <w:pBdr>
+          <w:bottom w:val="single" w:sz="4" w:space="1" w:color="000000"/>
+        </w:pBdr>
+        <w:shd w:val="clear" w:color="auto" w:fill="FFFFFF"/>
+        <w:spacing w:before="280" w:after="280"/>
+        <w:rPr>
+          <w:sz w:val="21"/>
+          <w:szCs w:val="21"/>
+        </w:rPr>
+      </w:pPr>
+    </w:p>
+    <w:p>
+      <w:pPr>
+        <w:rPr>
+          <w:sz w:val="20"/>
+          <w:szCs w:val="20"/>
+        </w:rPr>
+      </w:pPr>
+    </w:p>
+    <w:p>
+      <w:pPr>
+        <w:pBdr>
+          <w:bottom w:val="single" w:sz="4" w:space="1" w:color="000000"/>
+        </w:pBdr>
+        <w:rPr>
+          <w:sz w:val="20"/>
+          <w:szCs w:val="20"/>
+        </w:rPr>
+      </w:pPr>
+    </w:p>
+    <w:p>
+      <w:pPr>
+        <w:rPr>
+          <w:sz w:val="20"/>
+          <w:szCs w:val="20"/>
+        </w:rPr>
+      </w:pPr>
+    </w:p>
+    <w:p>
+      <w:pPr>
+        <w:pBdr>
+          <w:bottom w:val="single" w:sz="4" w:space="1" w:color="000000"/>
+        </w:pBdr>
+        <w:shd w:val="clear" w:color="auto" w:fill="FFFFFF"/>
+        <w:spacing w:before="280" w:after="280"/>
+        <w:rPr>
+          <w:sz w:val="21"/>
+          <w:szCs w:val="21"/>
+        </w:rPr>
+      </w:pPr>
+    </w:p>
+    <w:p>
+      <w:pPr>
+        <w:rPr>
+          <w:sz w:val="20"/>
+          <w:szCs w:val="20"/>
         </w:rPr>
       </w:pPr>
     </w:p>
@@ -1551,8 +1842,43 @@
           <w:sz w:val="28"/>
           <w:szCs w:val="28"/>
         </w:rPr>
-        <w:lastRenderedPageBreak/>
-        <w:t xml:space="preserve">Q9. </w:t>
+        <w:t>Q</w:t>
+      </w:r>
+      <w:r>
+        <w:rPr>
+          <w:b/>
+          <w:color w:val="000000"/>
+          <w:sz w:val="28"/>
+          <w:szCs w:val="28"/>
+        </w:rPr>
+        <w:t>7</w:t>
+      </w:r>
+      <w:r>
+        <w:rPr>
+          <w:b/>
+          <w:color w:val="000000"/>
+          <w:sz w:val="28"/>
+          <w:szCs w:val="28"/>
+        </w:rPr>
+        <w:t xml:space="preserve">. </w:t>
+      </w:r>
+      <w:r>
+        <w:rPr>
+          <w:bCs/>
+          <w:color w:val="000000"/>
+          <w:sz w:val="28"/>
+          <w:szCs w:val="28"/>
+        </w:rPr>
+        <w:t>Name a specific application for each of the following composites</w:t>
+      </w:r>
+      <w:r>
+        <w:rPr>
+          <w:b/>
+          <w:color w:val="000000"/>
+          <w:sz w:val="28"/>
+          <w:szCs w:val="28"/>
+        </w:rPr>
+        <w:t xml:space="preserve"> (3 marks)</w:t>
       </w:r>
     </w:p>
     <w:p>
@@ -1563,6 +1889,225 @@
         <w:shd w:val="clear" w:color="auto" w:fill="FFFFFF"/>
         <w:spacing w:before="280" w:after="280"/>
         <w:rPr>
+          <w:sz w:val="28"/>
+          <w:szCs w:val="28"/>
+        </w:rPr>
+      </w:pPr>
+      <w:r>
+        <w:rPr>
+          <w:sz w:val="28"/>
+          <w:szCs w:val="28"/>
+        </w:rPr>
+        <w:t>Aluminium composite board</w:t>
+      </w:r>
+    </w:p>
+    <w:p>
+      <w:pPr>
+        <w:rPr>
+          <w:sz w:val="20"/>
+          <w:szCs w:val="20"/>
+        </w:rPr>
+      </w:pPr>
+    </w:p>
+    <w:p>
+      <w:pPr>
+        <w:pBdr>
+          <w:bottom w:val="single" w:sz="4" w:space="1" w:color="000000"/>
+        </w:pBdr>
+        <w:rPr>
+          <w:sz w:val="28"/>
+          <w:szCs w:val="28"/>
+        </w:rPr>
+      </w:pPr>
+      <w:r>
+        <w:rPr>
+          <w:sz w:val="28"/>
+          <w:szCs w:val="28"/>
+        </w:rPr>
+        <w:t>Glass reinforced polymer (GRP)</w:t>
+      </w:r>
+    </w:p>
+    <w:p>
+      <w:pPr>
+        <w:rPr>
+          <w:sz w:val="20"/>
+          <w:szCs w:val="20"/>
+        </w:rPr>
+      </w:pPr>
+    </w:p>
+    <w:p>
+      <w:pPr>
+        <w:pBdr>
+          <w:bottom w:val="single" w:sz="4" w:space="1" w:color="000000"/>
+        </w:pBdr>
+        <w:shd w:val="clear" w:color="auto" w:fill="FFFFFF"/>
+        <w:spacing w:before="280" w:after="280"/>
+        <w:rPr>
+          <w:sz w:val="28"/>
+          <w:szCs w:val="28"/>
+        </w:rPr>
+      </w:pPr>
+      <w:r>
+        <w:rPr>
+          <w:sz w:val="28"/>
+          <w:szCs w:val="28"/>
+        </w:rPr>
+        <w:t>Glulam</w:t>
+      </w:r>
+    </w:p>
+    <w:p>
+      <w:pPr>
+        <w:rPr>
+          <w:sz w:val="20"/>
+          <w:szCs w:val="20"/>
+        </w:rPr>
+      </w:pPr>
+    </w:p>
+    <w:p>
+      <w:pPr>
+        <w:rPr>
+          <w:b/>
+          <w:sz w:val="28"/>
+          <w:szCs w:val="28"/>
+        </w:rPr>
+      </w:pPr>
+      <w:r>
+        <w:rPr>
+          <w:b/>
+          <w:sz w:val="28"/>
+          <w:szCs w:val="28"/>
+        </w:rPr>
+        <w:lastRenderedPageBreak/>
+        <w:t>Q8</w:t>
+      </w:r>
+      <w:r>
+        <w:rPr>
+          <w:bCs/>
+          <w:sz w:val="28"/>
+          <w:szCs w:val="28"/>
+        </w:rPr>
+        <w:t xml:space="preserve">. </w:t>
+      </w:r>
+      <w:r>
+        <w:rPr>
+          <w:bCs/>
+          <w:sz w:val="28"/>
+          <w:szCs w:val="28"/>
+        </w:rPr>
+        <w:t>Explain why concrete is a suitable material for the manufacture of the outdoor table tennis table shown</w:t>
+      </w:r>
+      <w:r>
+        <w:rPr>
+          <w:b/>
+          <w:sz w:val="28"/>
+          <w:szCs w:val="28"/>
+        </w:rPr>
+        <w:t xml:space="preserve"> (6 marks)</w:t>
+      </w:r>
+    </w:p>
+    <w:p>
+      <w:pPr>
+        <w:rPr>
+          <w:b/>
+          <w:sz w:val="28"/>
+          <w:szCs w:val="28"/>
+        </w:rPr>
+      </w:pPr>
+    </w:p>
+    <w:p>
+      <w:pPr>
+        <w:jc w:val="center"/>
+      </w:pPr>
+      <w:r>
+        <w:rPr>
+          <w:noProof/>
+        </w:rPr>
+        <w:drawing>
+          <wp:inline distT="0" distB="0" distL="0" distR="0" wp14:anchorId="70439604" wp14:editId="1CAC9022">
+            <wp:extent cx="3455719" cy="2207587"/>
+            <wp:effectExtent l="0" t="0" r="0" b="2540"/>
+            <wp:docPr id="1917966051" name="Picture 1" descr="Precast Concrete Sports Products - Murphy Concrete Products"/>
+            <wp:cNvGraphicFramePr>
+              <a:graphicFrameLocks xmlns:a="http://schemas.openxmlformats.org/drawingml/2006/main" noChangeAspect="1"/>
+            </wp:cNvGraphicFramePr>
+            <a:graphic xmlns:a="http://schemas.openxmlformats.org/drawingml/2006/main">
+              <a:graphicData uri="http://schemas.openxmlformats.org/drawingml/2006/picture">
+                <pic:pic xmlns:pic="http://schemas.openxmlformats.org/drawingml/2006/picture">
+                  <pic:nvPicPr>
+                    <pic:cNvPr id="0" name="Picture 1" descr="Precast Concrete Sports Products - Murphy Concrete Products"/>
+                    <pic:cNvPicPr>
+                      <a:picLocks noChangeAspect="1" noChangeArrowheads="1"/>
+                    </pic:cNvPicPr>
+                  </pic:nvPicPr>
+                  <pic:blipFill>
+                    <a:blip r:embed="rId7">
+                      <a:extLst>
+                        <a:ext uri="{28A0092B-C50C-407E-A947-70E740481C1C}">
+                          <a14:useLocalDpi xmlns:a14="http://schemas.microsoft.com/office/drawing/2010/main" val="0"/>
+                        </a:ext>
+                      </a:extLst>
+                    </a:blip>
+                    <a:srcRect/>
+                    <a:stretch>
+                      <a:fillRect/>
+                    </a:stretch>
+                  </pic:blipFill>
+                  <pic:spPr bwMode="auto">
+                    <a:xfrm>
+                      <a:off x="0" y="0"/>
+                      <a:ext cx="3458949" cy="2209650"/>
+                    </a:xfrm>
+                    <a:prstGeom prst="rect">
+                      <a:avLst/>
+                    </a:prstGeom>
+                    <a:noFill/>
+                    <a:ln>
+                      <a:noFill/>
+                    </a:ln>
+                  </pic:spPr>
+                </pic:pic>
+              </a:graphicData>
+            </a:graphic>
+          </wp:inline>
+        </w:drawing>
+      </w:r>
+    </w:p>
+    <w:p/>
+    <w:p>
+      <w:pPr>
+        <w:rPr>
+          <w:sz w:val="20"/>
+          <w:szCs w:val="20"/>
+        </w:rPr>
+      </w:pPr>
+    </w:p>
+    <w:p>
+      <w:pPr>
+        <w:pBdr>
+          <w:bottom w:val="single" w:sz="4" w:space="1" w:color="000000"/>
+        </w:pBdr>
+        <w:rPr>
+          <w:sz w:val="20"/>
+          <w:szCs w:val="20"/>
+        </w:rPr>
+      </w:pPr>
+    </w:p>
+    <w:p>
+      <w:pPr>
+        <w:rPr>
+          <w:sz w:val="20"/>
+          <w:szCs w:val="20"/>
+        </w:rPr>
+      </w:pPr>
+    </w:p>
+    <w:p>
+      <w:pPr>
+        <w:pBdr>
+          <w:bottom w:val="single" w:sz="4" w:space="1" w:color="000000"/>
+        </w:pBdr>
+        <w:shd w:val="clear" w:color="auto" w:fill="FFFFFF"/>
+        <w:spacing w:before="280" w:after="280"/>
+        <w:rPr>
           <w:sz w:val="21"/>
           <w:szCs w:val="21"/>
         </w:rPr>
@@ -1635,8 +2180,505 @@
         </w:rPr>
       </w:pPr>
     </w:p>
+    <w:p>
+      <w:pPr>
+        <w:pBdr>
+          <w:bottom w:val="single" w:sz="4" w:space="1" w:color="000000"/>
+        </w:pBdr>
+        <w:shd w:val="clear" w:color="auto" w:fill="FFFFFF"/>
+        <w:spacing w:before="280" w:after="280"/>
+        <w:rPr>
+          <w:sz w:val="21"/>
+          <w:szCs w:val="21"/>
+        </w:rPr>
+      </w:pPr>
+    </w:p>
+    <w:p>
+      <w:pPr>
+        <w:rPr>
+          <w:sz w:val="20"/>
+          <w:szCs w:val="20"/>
+        </w:rPr>
+      </w:pPr>
+    </w:p>
+    <w:p>
+      <w:pPr>
+        <w:pBdr>
+          <w:bottom w:val="single" w:sz="4" w:space="1" w:color="000000"/>
+        </w:pBdr>
+        <w:rPr>
+          <w:sz w:val="20"/>
+          <w:szCs w:val="20"/>
+        </w:rPr>
+      </w:pPr>
+    </w:p>
     <w:p/>
     <w:p/>
+    <w:p/>
+    <w:p/>
+    <w:p/>
+    <w:p/>
+    <w:p/>
+    <w:p/>
+    <w:p/>
+    <w:p>
+      <w:pPr>
+        <w:rPr>
+          <w:b/>
+          <w:sz w:val="28"/>
+          <w:szCs w:val="28"/>
+        </w:rPr>
+      </w:pPr>
+    </w:p>
+    <w:p>
+      <w:pPr>
+        <w:rPr>
+          <w:b/>
+          <w:sz w:val="28"/>
+          <w:szCs w:val="28"/>
+        </w:rPr>
+      </w:pPr>
+    </w:p>
+    <w:p>
+      <w:pPr>
+        <w:rPr>
+          <w:b/>
+          <w:sz w:val="28"/>
+          <w:szCs w:val="28"/>
+        </w:rPr>
+      </w:pPr>
+    </w:p>
+    <w:p>
+      <w:pPr>
+        <w:rPr>
+          <w:b/>
+          <w:sz w:val="28"/>
+          <w:szCs w:val="28"/>
+        </w:rPr>
+      </w:pPr>
+      <w:r>
+        <w:rPr>
+          <w:b/>
+          <w:sz w:val="28"/>
+          <w:szCs w:val="28"/>
+        </w:rPr>
+        <w:lastRenderedPageBreak/>
+        <w:t>Answers</w:t>
+      </w:r>
+    </w:p>
+    <w:p>
+      <w:pPr>
+        <w:rPr>
+          <w:b/>
+          <w:sz w:val="32"/>
+          <w:szCs w:val="32"/>
+        </w:rPr>
+      </w:pPr>
+    </w:p>
+    <w:p>
+      <w:pPr>
+        <w:rPr>
+          <w:sz w:val="28"/>
+          <w:szCs w:val="28"/>
+        </w:rPr>
+      </w:pPr>
+      <w:r>
+        <w:rPr>
+          <w:b/>
+          <w:sz w:val="28"/>
+          <w:szCs w:val="28"/>
+        </w:rPr>
+        <w:t>Q1</w:t>
+      </w:r>
+      <w:r>
+        <w:rPr>
+          <w:sz w:val="28"/>
+          <w:szCs w:val="28"/>
+        </w:rPr>
+        <w:t xml:space="preserve">. </w:t>
+      </w:r>
+      <w:r>
+        <w:rPr>
+          <w:sz w:val="28"/>
+          <w:szCs w:val="28"/>
+        </w:rPr>
+        <w:t>B</w:t>
+      </w:r>
+    </w:p>
+    <w:p>
+      <w:pPr>
+        <w:rPr>
+          <w:sz w:val="28"/>
+          <w:szCs w:val="28"/>
+        </w:rPr>
+      </w:pPr>
+      <w:r>
+        <w:rPr>
+          <w:b/>
+          <w:sz w:val="28"/>
+          <w:szCs w:val="28"/>
+        </w:rPr>
+        <w:t>Q2</w:t>
+      </w:r>
+      <w:r>
+        <w:rPr>
+          <w:sz w:val="28"/>
+          <w:szCs w:val="28"/>
+        </w:rPr>
+        <w:t xml:space="preserve">. </w:t>
+      </w:r>
+      <w:r>
+        <w:rPr>
+          <w:sz w:val="28"/>
+          <w:szCs w:val="28"/>
+        </w:rPr>
+        <w:t>B</w:t>
+      </w:r>
+    </w:p>
+    <w:p>
+      <w:pPr>
+        <w:rPr>
+          <w:sz w:val="28"/>
+          <w:szCs w:val="28"/>
+        </w:rPr>
+      </w:pPr>
+      <w:r>
+        <w:rPr>
+          <w:b/>
+          <w:sz w:val="28"/>
+          <w:szCs w:val="28"/>
+        </w:rPr>
+        <w:t>Q3</w:t>
+      </w:r>
+      <w:r>
+        <w:rPr>
+          <w:sz w:val="28"/>
+          <w:szCs w:val="28"/>
+        </w:rPr>
+        <w:t xml:space="preserve">. </w:t>
+      </w:r>
+      <w:r>
+        <w:rPr>
+          <w:sz w:val="28"/>
+          <w:szCs w:val="28"/>
+        </w:rPr>
+        <w:t>A</w:t>
+      </w:r>
+    </w:p>
+    <w:p>
+      <w:pPr>
+        <w:rPr>
+          <w:sz w:val="28"/>
+          <w:szCs w:val="28"/>
+        </w:rPr>
+      </w:pPr>
+      <w:r>
+        <w:rPr>
+          <w:b/>
+          <w:sz w:val="28"/>
+          <w:szCs w:val="28"/>
+        </w:rPr>
+        <w:t>Q4</w:t>
+      </w:r>
+      <w:r>
+        <w:rPr>
+          <w:sz w:val="28"/>
+          <w:szCs w:val="28"/>
+        </w:rPr>
+        <w:t xml:space="preserve">. </w:t>
+      </w:r>
+      <w:r>
+        <w:rPr>
+          <w:sz w:val="28"/>
+          <w:szCs w:val="28"/>
+        </w:rPr>
+        <w:t>C</w:t>
+      </w:r>
+    </w:p>
+    <w:p>
+      <w:pPr>
+        <w:rPr>
+          <w:sz w:val="28"/>
+          <w:szCs w:val="28"/>
+        </w:rPr>
+      </w:pPr>
+    </w:p>
+    <w:p>
+      <w:pPr>
+        <w:rPr>
+          <w:b/>
+          <w:sz w:val="28"/>
+          <w:szCs w:val="28"/>
+        </w:rPr>
+      </w:pPr>
+      <w:r>
+        <w:rPr>
+          <w:b/>
+          <w:sz w:val="28"/>
+          <w:szCs w:val="28"/>
+        </w:rPr>
+        <w:t>Q5</w:t>
+      </w:r>
+      <w:r>
+        <w:rPr>
+          <w:sz w:val="28"/>
+          <w:szCs w:val="28"/>
+        </w:rPr>
+        <w:t xml:space="preserve">. </w:t>
+      </w:r>
+    </w:p>
+    <w:p>
+      <w:pPr>
+        <w:pStyle w:val="ListParagraph"/>
+        <w:numPr>
+          <w:ilvl w:val="0"/>
+          <w:numId w:val="6"/>
+        </w:numPr>
+        <w:rPr>
+          <w:sz w:val="28"/>
+          <w:szCs w:val="28"/>
+        </w:rPr>
+      </w:pPr>
+      <w:r>
+        <w:rPr>
+          <w:sz w:val="28"/>
+          <w:szCs w:val="28"/>
+        </w:rPr>
+        <w:t xml:space="preserve">The combination of tungsten and carbon produces a hard material which will allow the cutting tool to resist the wear associated with cutting a rotating material. </w:t>
+      </w:r>
+    </w:p>
+    <w:p>
+      <w:pPr>
+        <w:pStyle w:val="ListParagraph"/>
+        <w:numPr>
+          <w:ilvl w:val="0"/>
+          <w:numId w:val="6"/>
+        </w:numPr>
+        <w:rPr>
+          <w:sz w:val="28"/>
+          <w:szCs w:val="28"/>
+        </w:rPr>
+      </w:pPr>
+      <w:r>
+        <w:rPr>
+          <w:sz w:val="28"/>
+          <w:szCs w:val="28"/>
+        </w:rPr>
+        <w:t xml:space="preserve">Tungsten carbide can maintain a sharp tool edge for longer while producing a better-quality finish. </w:t>
+      </w:r>
+    </w:p>
+    <w:p>
+      <w:pPr>
+        <w:pStyle w:val="ListParagraph"/>
+        <w:numPr>
+          <w:ilvl w:val="0"/>
+          <w:numId w:val="6"/>
+        </w:numPr>
+        <w:rPr>
+          <w:sz w:val="28"/>
+          <w:szCs w:val="28"/>
+        </w:rPr>
+      </w:pPr>
+      <w:r>
+        <w:rPr>
+          <w:sz w:val="28"/>
+          <w:szCs w:val="28"/>
+        </w:rPr>
+        <w:t xml:space="preserve">Tungsten carbide is an extremely hard material so is suitable for use on a wide range of softer metals. </w:t>
+      </w:r>
+    </w:p>
+    <w:p>
+      <w:pPr>
+        <w:pStyle w:val="ListParagraph"/>
+        <w:numPr>
+          <w:ilvl w:val="0"/>
+          <w:numId w:val="6"/>
+        </w:numPr>
+        <w:rPr>
+          <w:sz w:val="28"/>
+          <w:szCs w:val="28"/>
+        </w:rPr>
+      </w:pPr>
+      <w:r>
+        <w:rPr>
+          <w:sz w:val="28"/>
+          <w:szCs w:val="28"/>
+        </w:rPr>
+        <w:t xml:space="preserve">Tungsten carbide has good corrosion resistance which enables it to be used with a range of lubricants and coolants. </w:t>
+      </w:r>
+    </w:p>
+    <w:p>
+      <w:pPr>
+        <w:pStyle w:val="ListParagraph"/>
+        <w:numPr>
+          <w:ilvl w:val="0"/>
+          <w:numId w:val="6"/>
+        </w:numPr>
+        <w:rPr>
+          <w:sz w:val="28"/>
+          <w:szCs w:val="28"/>
+        </w:rPr>
+      </w:pPr>
+      <w:r>
+        <w:rPr>
+          <w:sz w:val="28"/>
+          <w:szCs w:val="28"/>
+        </w:rPr>
+        <w:t xml:space="preserve">Tungsten carbide can be formed by sintering into an appropriate shape for the cutting tool tip. </w:t>
+      </w:r>
+    </w:p>
+    <w:p>
+      <w:pPr>
+        <w:pStyle w:val="ListParagraph"/>
+        <w:numPr>
+          <w:ilvl w:val="0"/>
+          <w:numId w:val="6"/>
+        </w:numPr>
+        <w:rPr>
+          <w:sz w:val="28"/>
+          <w:szCs w:val="28"/>
+        </w:rPr>
+      </w:pPr>
+      <w:r>
+        <w:rPr>
+          <w:sz w:val="28"/>
+          <w:szCs w:val="28"/>
+        </w:rPr>
+        <w:t xml:space="preserve">The porous nature of sintered product can assist cutting when using a lubricant. </w:t>
+      </w:r>
+    </w:p>
+    <w:p>
+      <w:pPr>
+        <w:pStyle w:val="ListParagraph"/>
+        <w:numPr>
+          <w:ilvl w:val="0"/>
+          <w:numId w:val="6"/>
+        </w:numPr>
+        <w:rPr>
+          <w:sz w:val="28"/>
+          <w:szCs w:val="28"/>
+        </w:rPr>
+      </w:pPr>
+      <w:r>
+        <w:rPr>
+          <w:sz w:val="28"/>
+          <w:szCs w:val="28"/>
+        </w:rPr>
+        <w:t>Tungsten carbide is dimensionally stable at high temperatures associated with friction involved with cutting and shaping materials.</w:t>
+      </w:r>
+    </w:p>
+    <w:p>
+      <w:pPr>
+        <w:rPr>
+          <w:sz w:val="28"/>
+          <w:szCs w:val="28"/>
+        </w:rPr>
+      </w:pPr>
+    </w:p>
+    <w:p>
+      <w:pPr>
+        <w:rPr>
+          <w:b/>
+          <w:bCs/>
+          <w:sz w:val="28"/>
+          <w:szCs w:val="28"/>
+        </w:rPr>
+      </w:pPr>
+      <w:r>
+        <w:rPr>
+          <w:b/>
+          <w:bCs/>
+          <w:sz w:val="28"/>
+          <w:szCs w:val="28"/>
+        </w:rPr>
+        <w:t>Q6.</w:t>
+      </w:r>
+    </w:p>
+    <w:p>
+      <w:pPr>
+        <w:rPr>
+          <w:sz w:val="28"/>
+          <w:szCs w:val="28"/>
+        </w:rPr>
+      </w:pPr>
+      <w:r>
+        <w:rPr>
+          <w:sz w:val="28"/>
+          <w:szCs w:val="28"/>
+        </w:rPr>
+        <w:t xml:space="preserve">One mark for a simple definition: </w:t>
+      </w:r>
+    </w:p>
+    <w:p>
+      <w:pPr>
+        <w:pStyle w:val="ListParagraph"/>
+        <w:numPr>
+          <w:ilvl w:val="0"/>
+          <w:numId w:val="7"/>
+        </w:numPr>
+        <w:rPr>
+          <w:sz w:val="28"/>
+          <w:szCs w:val="28"/>
+        </w:rPr>
+      </w:pPr>
+      <w:r>
+        <w:rPr>
+          <w:sz w:val="28"/>
+          <w:szCs w:val="28"/>
+        </w:rPr>
+        <w:t>A composite is a material comprised of two or more different materials.</w:t>
+      </w:r>
+    </w:p>
+    <w:p>
+      <w:pPr>
+        <w:rPr>
+          <w:sz w:val="28"/>
+          <w:szCs w:val="28"/>
+        </w:rPr>
+      </w:pPr>
+    </w:p>
+    <w:p>
+      <w:pPr>
+        <w:rPr>
+          <w:sz w:val="28"/>
+          <w:szCs w:val="28"/>
+        </w:rPr>
+      </w:pPr>
+      <w:r>
+        <w:rPr>
+          <w:sz w:val="28"/>
+          <w:szCs w:val="28"/>
+        </w:rPr>
+        <w:t>Two marks for a detailed definition:</w:t>
+      </w:r>
+    </w:p>
+    <w:p>
+      <w:pPr>
+        <w:pStyle w:val="ListParagraph"/>
+        <w:numPr>
+          <w:ilvl w:val="0"/>
+          <w:numId w:val="7"/>
+        </w:numPr>
+        <w:rPr>
+          <w:sz w:val="28"/>
+          <w:szCs w:val="28"/>
+        </w:rPr>
+      </w:pPr>
+      <w:r>
+        <w:rPr>
+          <w:sz w:val="28"/>
+          <w:szCs w:val="28"/>
+        </w:rPr>
+        <w:t>T</w:t>
+      </w:r>
+      <w:r>
+        <w:rPr>
+          <w:sz w:val="28"/>
+          <w:szCs w:val="28"/>
+        </w:rPr>
+        <w:t>he material formed makes use of the properties of the two original materials to produce a new material with enhanced properties.</w:t>
+      </w:r>
+    </w:p>
     <w:p>
       <w:pPr>
         <w:pBdr>
@@ -1648,7 +2690,6 @@
         </w:pBdr>
         <w:shd w:val="clear" w:color="auto" w:fill="FFFFFF"/>
         <w:rPr>
-          <w:b/>
           <w:color w:val="000000"/>
           <w:sz w:val="28"/>
           <w:szCs w:val="28"/>
@@ -1666,103 +2707,24 @@
         </w:pBdr>
         <w:shd w:val="clear" w:color="auto" w:fill="FFFFFF"/>
         <w:rPr>
-          <w:sz w:val="28"/>
-          <w:szCs w:val="28"/>
-        </w:rPr>
-      </w:pPr>
-      <w:r>
-        <w:rPr>
-          <w:b/>
-          <w:color w:val="000000"/>
-          <w:sz w:val="28"/>
-          <w:szCs w:val="28"/>
-        </w:rPr>
-        <w:t xml:space="preserve">Q10. </w:t>
-      </w:r>
-    </w:p>
-    <w:p>
-      <w:pPr>
-        <w:pBdr>
-          <w:bottom w:val="single" w:sz="4" w:space="1" w:color="000000"/>
-        </w:pBdr>
-        <w:shd w:val="clear" w:color="auto" w:fill="FFFFFF"/>
-        <w:spacing w:before="280" w:after="280"/>
-        <w:rPr>
-          <w:sz w:val="21"/>
-          <w:szCs w:val="21"/>
-        </w:rPr>
-      </w:pPr>
-    </w:p>
-    <w:p>
-      <w:pPr>
-        <w:rPr>
-          <w:sz w:val="20"/>
-          <w:szCs w:val="20"/>
-        </w:rPr>
-      </w:pPr>
-    </w:p>
-    <w:p>
-      <w:pPr>
-        <w:pBdr>
-          <w:bottom w:val="single" w:sz="4" w:space="1" w:color="000000"/>
-        </w:pBdr>
-        <w:rPr>
-          <w:sz w:val="20"/>
-          <w:szCs w:val="20"/>
-        </w:rPr>
-      </w:pPr>
-    </w:p>
-    <w:p>
-      <w:pPr>
-        <w:rPr>
-          <w:sz w:val="20"/>
-          <w:szCs w:val="20"/>
-        </w:rPr>
-      </w:pPr>
-    </w:p>
-    <w:p>
-      <w:pPr>
-        <w:pBdr>
-          <w:bottom w:val="single" w:sz="4" w:space="1" w:color="000000"/>
-        </w:pBdr>
-        <w:shd w:val="clear" w:color="auto" w:fill="FFFFFF"/>
-        <w:spacing w:before="280" w:after="280"/>
-        <w:rPr>
-          <w:sz w:val="21"/>
-          <w:szCs w:val="21"/>
-        </w:rPr>
-      </w:pPr>
-    </w:p>
-    <w:p>
-      <w:pPr>
-        <w:rPr>
-          <w:sz w:val="20"/>
-          <w:szCs w:val="20"/>
-        </w:rPr>
-      </w:pPr>
-    </w:p>
-    <w:p>
-      <w:pPr>
-        <w:pBdr>
-          <w:bottom w:val="single" w:sz="4" w:space="1" w:color="000000"/>
-        </w:pBdr>
-        <w:rPr>
-          <w:sz w:val="20"/>
-          <w:szCs w:val="20"/>
-        </w:rPr>
-      </w:pPr>
-    </w:p>
-    <w:p>
-      <w:pPr>
-        <w:rPr>
-          <w:sz w:val="20"/>
-          <w:szCs w:val="20"/>
-        </w:rPr>
-      </w:pPr>
-    </w:p>
-    <w:p/>
-    <w:p/>
-    <w:p/>
+          <w:b/>
+          <w:bCs/>
+          <w:color w:val="000000"/>
+          <w:sz w:val="28"/>
+          <w:szCs w:val="28"/>
+        </w:rPr>
+      </w:pPr>
+      <w:r>
+        <w:rPr>
+          <w:b/>
+          <w:bCs/>
+          <w:color w:val="000000"/>
+          <w:sz w:val="28"/>
+          <w:szCs w:val="28"/>
+        </w:rPr>
+        <w:t>Q7.</w:t>
+      </w:r>
+    </w:p>
     <w:p>
       <w:pPr>
         <w:pBdr>
@@ -1774,15 +2736,27 @@
         </w:pBdr>
         <w:shd w:val="clear" w:color="auto" w:fill="FFFFFF"/>
         <w:rPr>
-          <w:b/>
-          <w:color w:val="000000"/>
-          <w:sz w:val="28"/>
-          <w:szCs w:val="28"/>
-        </w:rPr>
-      </w:pPr>
-    </w:p>
-    <w:p>
-      <w:pPr>
+          <w:color w:val="000000"/>
+          <w:sz w:val="28"/>
+          <w:szCs w:val="28"/>
+        </w:rPr>
+      </w:pPr>
+      <w:r>
+        <w:rPr>
+          <w:color w:val="000000"/>
+          <w:sz w:val="28"/>
+          <w:szCs w:val="28"/>
+        </w:rPr>
+        <w:t xml:space="preserve">Aluminium composite board: </w:t>
+      </w:r>
+    </w:p>
+    <w:p>
+      <w:pPr>
+        <w:pStyle w:val="ListParagraph"/>
+        <w:numPr>
+          <w:ilvl w:val="0"/>
+          <w:numId w:val="7"/>
+        </w:numPr>
         <w:pBdr>
           <w:top w:val="nil"/>
           <w:left w:val="nil"/>
@@ -1792,498 +2766,27 @@
         </w:pBdr>
         <w:shd w:val="clear" w:color="auto" w:fill="FFFFFF"/>
         <w:rPr>
-          <w:sz w:val="28"/>
-          <w:szCs w:val="28"/>
-        </w:rPr>
-      </w:pPr>
-      <w:r>
-        <w:rPr>
-          <w:b/>
-          <w:color w:val="000000"/>
-          <w:sz w:val="28"/>
-          <w:szCs w:val="28"/>
-        </w:rPr>
-        <w:t xml:space="preserve">Q11. </w:t>
-      </w:r>
-    </w:p>
-    <w:p>
-      <w:pPr>
-        <w:pBdr>
-          <w:bottom w:val="single" w:sz="4" w:space="1" w:color="000000"/>
-        </w:pBdr>
-        <w:shd w:val="clear" w:color="auto" w:fill="FFFFFF"/>
-        <w:spacing w:before="280" w:after="280"/>
-        <w:rPr>
-          <w:sz w:val="21"/>
-          <w:szCs w:val="21"/>
-        </w:rPr>
-      </w:pPr>
-    </w:p>
-    <w:p>
-      <w:pPr>
-        <w:rPr>
-          <w:sz w:val="20"/>
-          <w:szCs w:val="20"/>
-        </w:rPr>
-      </w:pPr>
-    </w:p>
-    <w:p>
-      <w:pPr>
-        <w:pBdr>
-          <w:bottom w:val="single" w:sz="4" w:space="1" w:color="000000"/>
-        </w:pBdr>
-        <w:rPr>
-          <w:sz w:val="20"/>
-          <w:szCs w:val="20"/>
-        </w:rPr>
-      </w:pPr>
-    </w:p>
-    <w:p>
-      <w:pPr>
-        <w:rPr>
-          <w:sz w:val="20"/>
-          <w:szCs w:val="20"/>
-        </w:rPr>
-      </w:pPr>
-    </w:p>
-    <w:p>
-      <w:pPr>
-        <w:pBdr>
-          <w:bottom w:val="single" w:sz="4" w:space="1" w:color="000000"/>
-        </w:pBdr>
-        <w:shd w:val="clear" w:color="auto" w:fill="FFFFFF"/>
-        <w:spacing w:before="280" w:after="280"/>
-        <w:rPr>
-          <w:sz w:val="21"/>
-          <w:szCs w:val="21"/>
-        </w:rPr>
-      </w:pPr>
-    </w:p>
-    <w:p>
-      <w:pPr>
-        <w:rPr>
-          <w:sz w:val="20"/>
-          <w:szCs w:val="20"/>
-        </w:rPr>
-      </w:pPr>
-    </w:p>
-    <w:p>
-      <w:pPr>
-        <w:pBdr>
-          <w:bottom w:val="single" w:sz="4" w:space="1" w:color="000000"/>
-        </w:pBdr>
-        <w:rPr>
-          <w:sz w:val="20"/>
-          <w:szCs w:val="20"/>
-        </w:rPr>
-      </w:pPr>
-    </w:p>
-    <w:p>
-      <w:pPr>
-        <w:rPr>
-          <w:sz w:val="20"/>
-          <w:szCs w:val="20"/>
-        </w:rPr>
-      </w:pPr>
-    </w:p>
-    <w:p/>
-    <w:p/>
-    <w:p/>
-    <w:p>
-      <w:pPr>
-        <w:rPr>
-          <w:b/>
-          <w:sz w:val="28"/>
-          <w:szCs w:val="28"/>
-        </w:rPr>
-      </w:pPr>
-      <w:r>
-        <w:rPr>
-          <w:b/>
-          <w:sz w:val="28"/>
-          <w:szCs w:val="28"/>
-        </w:rPr>
-        <w:lastRenderedPageBreak/>
-        <w:t>Answers</w:t>
-      </w:r>
-    </w:p>
-    <w:p>
-      <w:pPr>
-        <w:rPr>
-          <w:b/>
-          <w:sz w:val="32"/>
-          <w:szCs w:val="32"/>
-        </w:rPr>
-      </w:pPr>
-    </w:p>
-    <w:p>
-      <w:pPr>
-        <w:rPr>
-          <w:sz w:val="28"/>
-          <w:szCs w:val="28"/>
-        </w:rPr>
-      </w:pPr>
-      <w:r>
-        <w:rPr>
-          <w:b/>
-          <w:sz w:val="28"/>
-          <w:szCs w:val="28"/>
-        </w:rPr>
-        <w:t>Q1</w:t>
-      </w:r>
-      <w:r>
-        <w:rPr>
-          <w:sz w:val="28"/>
-          <w:szCs w:val="28"/>
-        </w:rPr>
-        <w:t xml:space="preserve">. </w:t>
-      </w:r>
-      <w:r>
-        <w:rPr>
-          <w:sz w:val="28"/>
-          <w:szCs w:val="28"/>
-        </w:rPr>
-        <w:t>X</w:t>
-      </w:r>
-    </w:p>
-    <w:p>
-      <w:pPr>
-        <w:rPr>
-          <w:sz w:val="28"/>
-          <w:szCs w:val="28"/>
-        </w:rPr>
-      </w:pPr>
-      <w:r>
-        <w:rPr>
-          <w:b/>
-          <w:sz w:val="28"/>
-          <w:szCs w:val="28"/>
-        </w:rPr>
-        <w:t>Q2</w:t>
-      </w:r>
-      <w:r>
-        <w:rPr>
-          <w:sz w:val="28"/>
-          <w:szCs w:val="28"/>
-        </w:rPr>
-        <w:t xml:space="preserve">. </w:t>
-      </w:r>
-      <w:r>
-        <w:rPr>
-          <w:sz w:val="28"/>
-          <w:szCs w:val="28"/>
-        </w:rPr>
-        <w:t>X</w:t>
-      </w:r>
-    </w:p>
-    <w:p>
-      <w:pPr>
-        <w:rPr>
-          <w:sz w:val="28"/>
-          <w:szCs w:val="28"/>
-        </w:rPr>
-      </w:pPr>
-      <w:r>
-        <w:rPr>
-          <w:b/>
-          <w:sz w:val="28"/>
-          <w:szCs w:val="28"/>
-        </w:rPr>
-        <w:t>Q3</w:t>
-      </w:r>
-      <w:r>
-        <w:rPr>
-          <w:sz w:val="28"/>
-          <w:szCs w:val="28"/>
-        </w:rPr>
-        <w:t xml:space="preserve">. </w:t>
-      </w:r>
-      <w:r>
-        <w:rPr>
-          <w:sz w:val="28"/>
-          <w:szCs w:val="28"/>
-        </w:rPr>
-        <w:t>X</w:t>
-      </w:r>
-    </w:p>
-    <w:p>
-      <w:pPr>
-        <w:rPr>
-          <w:sz w:val="28"/>
-          <w:szCs w:val="28"/>
-        </w:rPr>
-      </w:pPr>
-      <w:r>
-        <w:rPr>
-          <w:b/>
-          <w:sz w:val="28"/>
-          <w:szCs w:val="28"/>
-        </w:rPr>
-        <w:t>Q4</w:t>
-      </w:r>
-      <w:r>
-        <w:rPr>
-          <w:sz w:val="28"/>
-          <w:szCs w:val="28"/>
-        </w:rPr>
-        <w:t xml:space="preserve">. </w:t>
-      </w:r>
-      <w:r>
-        <w:rPr>
-          <w:sz w:val="28"/>
-          <w:szCs w:val="28"/>
-        </w:rPr>
-        <w:t>X</w:t>
-      </w:r>
-    </w:p>
-    <w:p>
-      <w:pPr>
-        <w:rPr>
-          <w:sz w:val="28"/>
-          <w:szCs w:val="28"/>
-        </w:rPr>
-      </w:pPr>
-      <w:r>
-        <w:rPr>
-          <w:b/>
-          <w:sz w:val="28"/>
-          <w:szCs w:val="28"/>
-        </w:rPr>
-        <w:t>Q5</w:t>
-      </w:r>
-      <w:r>
-        <w:rPr>
-          <w:sz w:val="28"/>
-          <w:szCs w:val="28"/>
-        </w:rPr>
-        <w:t xml:space="preserve">. </w:t>
-      </w:r>
-      <w:r>
-        <w:rPr>
-          <w:sz w:val="28"/>
-          <w:szCs w:val="28"/>
-        </w:rPr>
-        <w:t>X</w:t>
-      </w:r>
-    </w:p>
-    <w:p>
-      <w:pPr>
-        <w:rPr>
-          <w:sz w:val="28"/>
-          <w:szCs w:val="28"/>
-        </w:rPr>
-      </w:pPr>
-      <w:r>
-        <w:rPr>
-          <w:b/>
-          <w:sz w:val="28"/>
-          <w:szCs w:val="28"/>
-        </w:rPr>
-        <w:t>Q6</w:t>
-      </w:r>
-      <w:r>
-        <w:rPr>
-          <w:sz w:val="28"/>
-          <w:szCs w:val="28"/>
-        </w:rPr>
-        <w:t xml:space="preserve">. </w:t>
-      </w:r>
-      <w:r>
-        <w:rPr>
-          <w:sz w:val="28"/>
-          <w:szCs w:val="28"/>
-        </w:rPr>
-        <w:t>X</w:t>
-      </w:r>
-    </w:p>
-    <w:p>
-      <w:pPr>
-        <w:rPr>
-          <w:sz w:val="28"/>
-          <w:szCs w:val="28"/>
-        </w:rPr>
-      </w:pPr>
-      <w:r>
-        <w:rPr>
-          <w:b/>
-          <w:sz w:val="28"/>
-          <w:szCs w:val="28"/>
-        </w:rPr>
-        <w:t>Q7</w:t>
-      </w:r>
-      <w:r>
-        <w:rPr>
-          <w:sz w:val="28"/>
-          <w:szCs w:val="28"/>
-        </w:rPr>
-        <w:t xml:space="preserve">. </w:t>
-      </w:r>
-      <w:r>
-        <w:rPr>
-          <w:sz w:val="28"/>
-          <w:szCs w:val="28"/>
-        </w:rPr>
-        <w:t>X</w:t>
-      </w:r>
-    </w:p>
-    <w:p>
-      <w:pPr>
-        <w:rPr>
-          <w:sz w:val="28"/>
-          <w:szCs w:val="28"/>
-        </w:rPr>
-      </w:pPr>
-      <w:r>
-        <w:rPr>
-          <w:b/>
-          <w:sz w:val="28"/>
-          <w:szCs w:val="28"/>
-        </w:rPr>
-        <w:t>Q8</w:t>
-      </w:r>
-      <w:r>
-        <w:rPr>
-          <w:sz w:val="28"/>
-          <w:szCs w:val="28"/>
-        </w:rPr>
-        <w:t xml:space="preserve">. </w:t>
-      </w:r>
-      <w:r>
-        <w:rPr>
-          <w:sz w:val="28"/>
-          <w:szCs w:val="28"/>
-        </w:rPr>
-        <w:t>X</w:t>
-      </w:r>
-    </w:p>
-    <w:p>
-      <w:pPr>
-        <w:rPr>
-          <w:sz w:val="28"/>
-          <w:szCs w:val="28"/>
-        </w:rPr>
-      </w:pPr>
-    </w:p>
-    <w:p>
-      <w:pPr>
-        <w:rPr>
-          <w:b/>
-          <w:sz w:val="28"/>
-          <w:szCs w:val="28"/>
-        </w:rPr>
-      </w:pPr>
-      <w:r>
-        <w:rPr>
-          <w:b/>
-          <w:sz w:val="28"/>
-          <w:szCs w:val="28"/>
-        </w:rPr>
-        <w:t>Q9.</w:t>
-      </w:r>
-    </w:p>
-    <w:p>
-      <w:pPr>
-        <w:rPr>
-          <w:b/>
-          <w:sz w:val="28"/>
-          <w:szCs w:val="28"/>
-        </w:rPr>
-      </w:pPr>
-    </w:p>
-    <w:p>
-      <w:pPr>
-        <w:rPr>
-          <w:b/>
-          <w:sz w:val="28"/>
-          <w:szCs w:val="28"/>
-        </w:rPr>
-      </w:pPr>
-      <w:r>
-        <w:rPr>
-          <w:b/>
-          <w:sz w:val="28"/>
-          <w:szCs w:val="28"/>
-        </w:rPr>
-        <w:t xml:space="preserve"> </w:t>
-      </w:r>
-    </w:p>
-    <w:p>
-      <w:pPr>
-        <w:rPr>
-          <w:b/>
-          <w:sz w:val="28"/>
-          <w:szCs w:val="28"/>
-        </w:rPr>
-      </w:pPr>
-      <w:r>
-        <w:rPr>
-          <w:b/>
-          <w:sz w:val="28"/>
-          <w:szCs w:val="28"/>
-        </w:rPr>
-        <w:t>Q10.</w:t>
-      </w:r>
-    </w:p>
-    <w:p>
-      <w:pPr>
-        <w:rPr>
-          <w:sz w:val="28"/>
-          <w:szCs w:val="28"/>
-        </w:rPr>
-      </w:pPr>
-    </w:p>
-    <w:p>
-      <w:pPr>
-        <w:rPr>
-          <w:sz w:val="28"/>
-          <w:szCs w:val="28"/>
-        </w:rPr>
-      </w:pPr>
-    </w:p>
-    <w:p>
-      <w:pPr>
-        <w:rPr>
-          <w:b/>
-          <w:sz w:val="28"/>
-          <w:szCs w:val="28"/>
-        </w:rPr>
-      </w:pPr>
-      <w:r>
-        <w:rPr>
-          <w:b/>
-          <w:sz w:val="28"/>
-          <w:szCs w:val="28"/>
-        </w:rPr>
-        <w:t>Q11.</w:t>
-      </w:r>
-    </w:p>
-    <w:p>
-      <w:pPr>
-        <w:rPr>
-          <w:color w:val="000000"/>
-          <w:sz w:val="28"/>
-          <w:szCs w:val="28"/>
-        </w:rPr>
-      </w:pPr>
-    </w:p>
-    <w:p>
-      <w:pPr>
-        <w:rPr>
-          <w:sz w:val="28"/>
-          <w:szCs w:val="28"/>
-        </w:rPr>
-      </w:pPr>
-    </w:p>
-    <w:p>
-      <w:pPr>
-        <w:rPr>
-          <w:sz w:val="28"/>
-          <w:szCs w:val="28"/>
-        </w:rPr>
-      </w:pPr>
-    </w:p>
-    <w:p>
-      <w:pPr>
+          <w:color w:val="000000"/>
+          <w:sz w:val="28"/>
+          <w:szCs w:val="28"/>
+        </w:rPr>
+      </w:pPr>
+      <w:r>
+        <w:rPr>
+          <w:color w:val="000000"/>
+          <w:sz w:val="28"/>
+          <w:szCs w:val="28"/>
+        </w:rPr>
+        <w:t xml:space="preserve">indoor and outdoor signage </w:t>
+      </w:r>
+    </w:p>
+    <w:p>
+      <w:pPr>
+        <w:pStyle w:val="ListParagraph"/>
+        <w:numPr>
+          <w:ilvl w:val="0"/>
+          <w:numId w:val="7"/>
+        </w:numPr>
         <w:pBdr>
           <w:top w:val="nil"/>
           <w:left w:val="nil"/>
@@ -2292,17 +2795,28 @@
           <w:between w:val="nil"/>
         </w:pBdr>
         <w:shd w:val="clear" w:color="auto" w:fill="FFFFFF"/>
-        <w:ind w:left="360"/>
-        <w:rPr>
-          <w:rFonts w:ascii="Times New Roman" w:eastAsia="Times New Roman" w:hAnsi="Times New Roman" w:cs="Times New Roman"/>
-          <w:color w:val="000000"/>
-          <w:sz w:val="28"/>
-          <w:szCs w:val="28"/>
-        </w:rPr>
-      </w:pPr>
-    </w:p>
-    <w:p>
-      <w:pPr>
+        <w:rPr>
+          <w:color w:val="000000"/>
+          <w:sz w:val="28"/>
+          <w:szCs w:val="28"/>
+        </w:rPr>
+      </w:pPr>
+      <w:r>
+        <w:rPr>
+          <w:color w:val="000000"/>
+          <w:sz w:val="28"/>
+          <w:szCs w:val="28"/>
+        </w:rPr>
+        <w:t xml:space="preserve">applications that use their sound absorbing properties such as panels in vehicles </w:t>
+      </w:r>
+    </w:p>
+    <w:p>
+      <w:pPr>
+        <w:pStyle w:val="ListParagraph"/>
+        <w:numPr>
+          <w:ilvl w:val="0"/>
+          <w:numId w:val="7"/>
+        </w:numPr>
         <w:pBdr>
           <w:top w:val="nil"/>
           <w:left w:val="nil"/>
@@ -2317,6 +2831,565 @@
           <w:szCs w:val="28"/>
         </w:rPr>
       </w:pPr>
+      <w:r>
+        <w:rPr>
+          <w:color w:val="000000"/>
+          <w:sz w:val="28"/>
+          <w:szCs w:val="28"/>
+        </w:rPr>
+        <w:t xml:space="preserve">architectural cladding. </w:t>
+      </w:r>
+    </w:p>
+    <w:p>
+      <w:pPr>
+        <w:pBdr>
+          <w:top w:val="nil"/>
+          <w:left w:val="nil"/>
+          <w:bottom w:val="nil"/>
+          <w:right w:val="nil"/>
+          <w:between w:val="nil"/>
+        </w:pBdr>
+        <w:shd w:val="clear" w:color="auto" w:fill="FFFFFF"/>
+        <w:rPr>
+          <w:color w:val="000000"/>
+          <w:sz w:val="28"/>
+          <w:szCs w:val="28"/>
+        </w:rPr>
+      </w:pPr>
+    </w:p>
+    <w:p>
+      <w:pPr>
+        <w:pBdr>
+          <w:top w:val="nil"/>
+          <w:left w:val="nil"/>
+          <w:bottom w:val="nil"/>
+          <w:right w:val="nil"/>
+          <w:between w:val="nil"/>
+        </w:pBdr>
+        <w:shd w:val="clear" w:color="auto" w:fill="FFFFFF"/>
+        <w:rPr>
+          <w:color w:val="000000"/>
+          <w:sz w:val="28"/>
+          <w:szCs w:val="28"/>
+        </w:rPr>
+      </w:pPr>
+      <w:r>
+        <w:rPr>
+          <w:color w:val="000000"/>
+          <w:sz w:val="28"/>
+          <w:szCs w:val="28"/>
+        </w:rPr>
+        <w:t xml:space="preserve">Glass Reinforced Polymer (GRP): </w:t>
+      </w:r>
+    </w:p>
+    <w:p>
+      <w:pPr>
+        <w:pStyle w:val="ListParagraph"/>
+        <w:numPr>
+          <w:ilvl w:val="0"/>
+          <w:numId w:val="8"/>
+        </w:numPr>
+        <w:pBdr>
+          <w:top w:val="nil"/>
+          <w:left w:val="nil"/>
+          <w:bottom w:val="nil"/>
+          <w:right w:val="nil"/>
+          <w:between w:val="nil"/>
+        </w:pBdr>
+        <w:shd w:val="clear" w:color="auto" w:fill="FFFFFF"/>
+        <w:rPr>
+          <w:color w:val="000000"/>
+          <w:sz w:val="28"/>
+          <w:szCs w:val="28"/>
+        </w:rPr>
+      </w:pPr>
+      <w:r>
+        <w:rPr>
+          <w:color w:val="000000"/>
+          <w:sz w:val="28"/>
+          <w:szCs w:val="28"/>
+        </w:rPr>
+        <w:lastRenderedPageBreak/>
+        <w:t xml:space="preserve">boats, canoes, jet skis </w:t>
+      </w:r>
+    </w:p>
+    <w:p>
+      <w:pPr>
+        <w:pStyle w:val="ListParagraph"/>
+        <w:numPr>
+          <w:ilvl w:val="0"/>
+          <w:numId w:val="8"/>
+        </w:numPr>
+        <w:pBdr>
+          <w:top w:val="nil"/>
+          <w:left w:val="nil"/>
+          <w:bottom w:val="nil"/>
+          <w:right w:val="nil"/>
+          <w:between w:val="nil"/>
+        </w:pBdr>
+        <w:shd w:val="clear" w:color="auto" w:fill="FFFFFF"/>
+        <w:rPr>
+          <w:color w:val="000000"/>
+          <w:sz w:val="28"/>
+          <w:szCs w:val="28"/>
+        </w:rPr>
+      </w:pPr>
+      <w:r>
+        <w:rPr>
+          <w:color w:val="000000"/>
+          <w:sz w:val="28"/>
+          <w:szCs w:val="28"/>
+        </w:rPr>
+        <w:t xml:space="preserve">vehicle body work </w:t>
+      </w:r>
+    </w:p>
+    <w:p>
+      <w:pPr>
+        <w:pStyle w:val="ListParagraph"/>
+        <w:numPr>
+          <w:ilvl w:val="0"/>
+          <w:numId w:val="8"/>
+        </w:numPr>
+        <w:pBdr>
+          <w:top w:val="nil"/>
+          <w:left w:val="nil"/>
+          <w:bottom w:val="nil"/>
+          <w:right w:val="nil"/>
+          <w:between w:val="nil"/>
+        </w:pBdr>
+        <w:shd w:val="clear" w:color="auto" w:fill="FFFFFF"/>
+        <w:rPr>
+          <w:color w:val="000000"/>
+          <w:sz w:val="28"/>
+          <w:szCs w:val="28"/>
+        </w:rPr>
+      </w:pPr>
+      <w:r>
+        <w:rPr>
+          <w:color w:val="000000"/>
+          <w:sz w:val="28"/>
+          <w:szCs w:val="28"/>
+        </w:rPr>
+        <w:t xml:space="preserve">coatings on sports equipment such as hockey sticks. </w:t>
+      </w:r>
+    </w:p>
+    <w:p>
+      <w:pPr>
+        <w:pBdr>
+          <w:top w:val="nil"/>
+          <w:left w:val="nil"/>
+          <w:bottom w:val="nil"/>
+          <w:right w:val="nil"/>
+          <w:between w:val="nil"/>
+        </w:pBdr>
+        <w:shd w:val="clear" w:color="auto" w:fill="FFFFFF"/>
+        <w:rPr>
+          <w:color w:val="000000"/>
+          <w:sz w:val="28"/>
+          <w:szCs w:val="28"/>
+        </w:rPr>
+      </w:pPr>
+    </w:p>
+    <w:p>
+      <w:pPr>
+        <w:pBdr>
+          <w:top w:val="nil"/>
+          <w:left w:val="nil"/>
+          <w:bottom w:val="nil"/>
+          <w:right w:val="nil"/>
+          <w:between w:val="nil"/>
+        </w:pBdr>
+        <w:shd w:val="clear" w:color="auto" w:fill="FFFFFF"/>
+        <w:rPr>
+          <w:color w:val="000000"/>
+          <w:sz w:val="28"/>
+          <w:szCs w:val="28"/>
+        </w:rPr>
+      </w:pPr>
+      <w:r>
+        <w:rPr>
+          <w:color w:val="000000"/>
+          <w:sz w:val="28"/>
+          <w:szCs w:val="28"/>
+        </w:rPr>
+        <w:t xml:space="preserve">Glulam: </w:t>
+      </w:r>
+    </w:p>
+    <w:p>
+      <w:pPr>
+        <w:pStyle w:val="ListParagraph"/>
+        <w:numPr>
+          <w:ilvl w:val="0"/>
+          <w:numId w:val="9"/>
+        </w:numPr>
+        <w:pBdr>
+          <w:top w:val="nil"/>
+          <w:left w:val="nil"/>
+          <w:bottom w:val="nil"/>
+          <w:right w:val="nil"/>
+          <w:between w:val="nil"/>
+        </w:pBdr>
+        <w:shd w:val="clear" w:color="auto" w:fill="FFFFFF"/>
+        <w:rPr>
+          <w:color w:val="000000"/>
+          <w:sz w:val="28"/>
+          <w:szCs w:val="28"/>
+        </w:rPr>
+      </w:pPr>
+      <w:r>
+        <w:rPr>
+          <w:color w:val="000000"/>
+          <w:sz w:val="28"/>
+          <w:szCs w:val="28"/>
+        </w:rPr>
+        <w:t xml:space="preserve">engineered beams </w:t>
+      </w:r>
+    </w:p>
+    <w:p>
+      <w:pPr>
+        <w:pStyle w:val="ListParagraph"/>
+        <w:numPr>
+          <w:ilvl w:val="0"/>
+          <w:numId w:val="9"/>
+        </w:numPr>
+        <w:pBdr>
+          <w:top w:val="nil"/>
+          <w:left w:val="nil"/>
+          <w:bottom w:val="nil"/>
+          <w:right w:val="nil"/>
+          <w:between w:val="nil"/>
+        </w:pBdr>
+        <w:shd w:val="clear" w:color="auto" w:fill="FFFFFF"/>
+        <w:rPr>
+          <w:color w:val="000000"/>
+          <w:sz w:val="28"/>
+          <w:szCs w:val="28"/>
+        </w:rPr>
+      </w:pPr>
+      <w:r>
+        <w:rPr>
+          <w:color w:val="000000"/>
+          <w:sz w:val="28"/>
+          <w:szCs w:val="28"/>
+        </w:rPr>
+        <w:t xml:space="preserve">bridges </w:t>
+      </w:r>
+    </w:p>
+    <w:p>
+      <w:pPr>
+        <w:pStyle w:val="ListParagraph"/>
+        <w:numPr>
+          <w:ilvl w:val="0"/>
+          <w:numId w:val="9"/>
+        </w:numPr>
+        <w:pBdr>
+          <w:top w:val="nil"/>
+          <w:left w:val="nil"/>
+          <w:bottom w:val="nil"/>
+          <w:right w:val="nil"/>
+          <w:between w:val="nil"/>
+        </w:pBdr>
+        <w:shd w:val="clear" w:color="auto" w:fill="FFFFFF"/>
+        <w:rPr>
+          <w:color w:val="000000"/>
+          <w:sz w:val="28"/>
+          <w:szCs w:val="28"/>
+        </w:rPr>
+      </w:pPr>
+      <w:r>
+        <w:rPr>
+          <w:color w:val="000000"/>
+          <w:sz w:val="28"/>
+          <w:szCs w:val="28"/>
+        </w:rPr>
+        <w:t>architectural timber framework.</w:t>
+      </w:r>
+    </w:p>
+    <w:p>
+      <w:pPr>
+        <w:pBdr>
+          <w:top w:val="nil"/>
+          <w:left w:val="nil"/>
+          <w:bottom w:val="nil"/>
+          <w:right w:val="nil"/>
+          <w:between w:val="nil"/>
+        </w:pBdr>
+        <w:shd w:val="clear" w:color="auto" w:fill="FFFFFF"/>
+        <w:rPr>
+          <w:color w:val="000000"/>
+          <w:sz w:val="28"/>
+          <w:szCs w:val="28"/>
+        </w:rPr>
+      </w:pPr>
+    </w:p>
+    <w:p>
+      <w:pPr>
+        <w:pBdr>
+          <w:top w:val="nil"/>
+          <w:left w:val="nil"/>
+          <w:bottom w:val="nil"/>
+          <w:right w:val="nil"/>
+          <w:between w:val="nil"/>
+        </w:pBdr>
+        <w:shd w:val="clear" w:color="auto" w:fill="FFFFFF"/>
+        <w:rPr>
+          <w:b/>
+          <w:bCs/>
+          <w:color w:val="000000"/>
+          <w:sz w:val="28"/>
+          <w:szCs w:val="28"/>
+        </w:rPr>
+      </w:pPr>
+      <w:r>
+        <w:rPr>
+          <w:b/>
+          <w:bCs/>
+          <w:color w:val="000000"/>
+          <w:sz w:val="28"/>
+          <w:szCs w:val="28"/>
+        </w:rPr>
+        <w:t>Q8.</w:t>
+      </w:r>
+    </w:p>
+    <w:p>
+      <w:pPr>
+        <w:pStyle w:val="ListParagraph"/>
+        <w:numPr>
+          <w:ilvl w:val="0"/>
+          <w:numId w:val="10"/>
+        </w:numPr>
+        <w:pBdr>
+          <w:top w:val="nil"/>
+          <w:left w:val="nil"/>
+          <w:bottom w:val="nil"/>
+          <w:right w:val="nil"/>
+          <w:between w:val="nil"/>
+        </w:pBdr>
+        <w:shd w:val="clear" w:color="auto" w:fill="FFFFFF"/>
+        <w:rPr>
+          <w:color w:val="000000"/>
+          <w:sz w:val="28"/>
+          <w:szCs w:val="28"/>
+        </w:rPr>
+      </w:pPr>
+      <w:r>
+        <w:rPr>
+          <w:color w:val="000000"/>
+          <w:sz w:val="28"/>
+          <w:szCs w:val="28"/>
+        </w:rPr>
+        <w:t xml:space="preserve">Concrete is a hard material that can be polished to provide a smooth, hardwearing playing surface. </w:t>
+      </w:r>
+    </w:p>
+    <w:p>
+      <w:pPr>
+        <w:pStyle w:val="ListParagraph"/>
+        <w:numPr>
+          <w:ilvl w:val="0"/>
+          <w:numId w:val="10"/>
+        </w:numPr>
+        <w:pBdr>
+          <w:top w:val="nil"/>
+          <w:left w:val="nil"/>
+          <w:bottom w:val="nil"/>
+          <w:right w:val="nil"/>
+          <w:between w:val="nil"/>
+        </w:pBdr>
+        <w:shd w:val="clear" w:color="auto" w:fill="FFFFFF"/>
+        <w:rPr>
+          <w:color w:val="000000"/>
+          <w:sz w:val="28"/>
+          <w:szCs w:val="28"/>
+        </w:rPr>
+      </w:pPr>
+      <w:r>
+        <w:rPr>
+          <w:color w:val="000000"/>
+          <w:sz w:val="28"/>
+          <w:szCs w:val="28"/>
+        </w:rPr>
+        <w:t xml:space="preserve">Concrete can be reinforced with a high tensile steel frame to provided additional strength for the unsupported table. </w:t>
+      </w:r>
+    </w:p>
+    <w:p>
+      <w:pPr>
+        <w:pStyle w:val="ListParagraph"/>
+        <w:numPr>
+          <w:ilvl w:val="0"/>
+          <w:numId w:val="10"/>
+        </w:numPr>
+        <w:pBdr>
+          <w:top w:val="nil"/>
+          <w:left w:val="nil"/>
+          <w:bottom w:val="nil"/>
+          <w:right w:val="nil"/>
+          <w:between w:val="nil"/>
+        </w:pBdr>
+        <w:shd w:val="clear" w:color="auto" w:fill="FFFFFF"/>
+        <w:rPr>
+          <w:color w:val="000000"/>
+          <w:sz w:val="28"/>
+          <w:szCs w:val="28"/>
+        </w:rPr>
+      </w:pPr>
+      <w:r>
+        <w:rPr>
+          <w:color w:val="000000"/>
+          <w:sz w:val="28"/>
+          <w:szCs w:val="28"/>
+        </w:rPr>
+        <w:t xml:space="preserve">Concrete can be easily poured into a simple mould to create the shape of the table. </w:t>
+      </w:r>
+    </w:p>
+    <w:p>
+      <w:pPr>
+        <w:pStyle w:val="ListParagraph"/>
+        <w:numPr>
+          <w:ilvl w:val="0"/>
+          <w:numId w:val="10"/>
+        </w:numPr>
+        <w:pBdr>
+          <w:top w:val="nil"/>
+          <w:left w:val="nil"/>
+          <w:bottom w:val="nil"/>
+          <w:right w:val="nil"/>
+          <w:between w:val="nil"/>
+        </w:pBdr>
+        <w:shd w:val="clear" w:color="auto" w:fill="FFFFFF"/>
+        <w:rPr>
+          <w:color w:val="000000"/>
+          <w:sz w:val="28"/>
+          <w:szCs w:val="28"/>
+        </w:rPr>
+      </w:pPr>
+      <w:r>
+        <w:rPr>
+          <w:color w:val="000000"/>
+          <w:sz w:val="28"/>
+          <w:szCs w:val="28"/>
+        </w:rPr>
+        <w:t xml:space="preserve">Concrete can be moulded on site removing the need to transport and lift the table. </w:t>
+      </w:r>
+    </w:p>
+    <w:p>
+      <w:pPr>
+        <w:pStyle w:val="ListParagraph"/>
+        <w:numPr>
+          <w:ilvl w:val="0"/>
+          <w:numId w:val="10"/>
+        </w:numPr>
+        <w:pBdr>
+          <w:top w:val="nil"/>
+          <w:left w:val="nil"/>
+          <w:bottom w:val="nil"/>
+          <w:right w:val="nil"/>
+          <w:between w:val="nil"/>
+        </w:pBdr>
+        <w:shd w:val="clear" w:color="auto" w:fill="FFFFFF"/>
+        <w:rPr>
+          <w:color w:val="000000"/>
+          <w:sz w:val="28"/>
+          <w:szCs w:val="28"/>
+        </w:rPr>
+      </w:pPr>
+      <w:r>
+        <w:rPr>
+          <w:color w:val="000000"/>
+          <w:sz w:val="28"/>
+          <w:szCs w:val="28"/>
+        </w:rPr>
+        <w:t xml:space="preserve">Concrete is a stable material that can withstand weathering and changes in temperature making it suitable for outdoor use. </w:t>
+      </w:r>
+    </w:p>
+    <w:p>
+      <w:pPr>
+        <w:pStyle w:val="ListParagraph"/>
+        <w:numPr>
+          <w:ilvl w:val="0"/>
+          <w:numId w:val="10"/>
+        </w:numPr>
+        <w:pBdr>
+          <w:top w:val="nil"/>
+          <w:left w:val="nil"/>
+          <w:bottom w:val="nil"/>
+          <w:right w:val="nil"/>
+          <w:between w:val="nil"/>
+        </w:pBdr>
+        <w:shd w:val="clear" w:color="auto" w:fill="FFFFFF"/>
+        <w:rPr>
+          <w:color w:val="000000"/>
+          <w:sz w:val="28"/>
+          <w:szCs w:val="28"/>
+        </w:rPr>
+      </w:pPr>
+      <w:r>
+        <w:rPr>
+          <w:color w:val="000000"/>
+          <w:sz w:val="28"/>
+          <w:szCs w:val="28"/>
+        </w:rPr>
+        <w:t xml:space="preserve">Concrete is hard and rigid providing an appropriate surface with no flex. • Concrete requires little maintenance. </w:t>
+      </w:r>
+    </w:p>
+    <w:p>
+      <w:pPr>
+        <w:pStyle w:val="ListParagraph"/>
+        <w:numPr>
+          <w:ilvl w:val="0"/>
+          <w:numId w:val="10"/>
+        </w:numPr>
+        <w:pBdr>
+          <w:top w:val="nil"/>
+          <w:left w:val="nil"/>
+          <w:bottom w:val="nil"/>
+          <w:right w:val="nil"/>
+          <w:between w:val="nil"/>
+        </w:pBdr>
+        <w:shd w:val="clear" w:color="auto" w:fill="FFFFFF"/>
+        <w:rPr>
+          <w:color w:val="000000"/>
+          <w:sz w:val="28"/>
+          <w:szCs w:val="28"/>
+        </w:rPr>
+      </w:pPr>
+      <w:r>
+        <w:rPr>
+          <w:color w:val="000000"/>
+          <w:sz w:val="28"/>
+          <w:szCs w:val="28"/>
+        </w:rPr>
+        <w:t xml:space="preserve">Concrete is a durable material that will withstand potential inappropriate use or vandalism. </w:t>
+      </w:r>
+    </w:p>
+    <w:p>
+      <w:pPr>
+        <w:pStyle w:val="ListParagraph"/>
+        <w:numPr>
+          <w:ilvl w:val="0"/>
+          <w:numId w:val="10"/>
+        </w:numPr>
+        <w:pBdr>
+          <w:top w:val="nil"/>
+          <w:left w:val="nil"/>
+          <w:bottom w:val="nil"/>
+          <w:right w:val="nil"/>
+          <w:between w:val="nil"/>
+        </w:pBdr>
+        <w:shd w:val="clear" w:color="auto" w:fill="FFFFFF"/>
+        <w:rPr>
+          <w:color w:val="000000"/>
+          <w:sz w:val="28"/>
+          <w:szCs w:val="28"/>
+        </w:rPr>
+      </w:pPr>
+      <w:r>
+        <w:rPr>
+          <w:color w:val="000000"/>
+          <w:sz w:val="28"/>
+          <w:szCs w:val="28"/>
+        </w:rPr>
+        <w:t>The use of concrete provides a flat playing surface.</w:t>
+      </w:r>
     </w:p>
     <w:sectPr>
       <w:pgSz w:w="11906" w:h="16838"/>
@@ -2331,6 +3404,119 @@
 <file path=word/numbering.xml><?xml version="1.0" encoding="utf-8"?>
 <w:numbering xmlns:wpc="http://schemas.microsoft.com/office/word/2010/wordprocessingCanvas" xmlns:cx="http://schemas.microsoft.com/office/drawing/2014/chartex" xmlns:cx1="http://schemas.microsoft.com/office/drawing/2015/9/8/chartex" xmlns:cx2="http://schemas.microsoft.com/office/drawing/2015/10/21/chartex" xmlns:cx3="http://schemas.microsoft.com/office/drawing/2016/5/9/chartex" xmlns:cx4="http://schemas.microsoft.com/office/drawing/2016/5/10/chartex" xmlns:cx5="http://schemas.microsoft.com/office/drawing/2016/5/11/chartex" xmlns:cx6="http://schemas.microsoft.com/office/drawing/2016/5/12/chartex" xmlns:cx7="http://schemas.microsoft.com/office/drawing/2016/5/13/chartex" xmlns:cx8="http://schemas.microsoft.com/office/drawing/2016/5/14/chartex" xmlns:mc="http://schemas.openxmlformats.org/markup-compatibility/2006" xmlns:aink="http://schemas.microsoft.com/office/drawing/2016/ink" xmlns:am3d="http://schemas.microsoft.com/office/drawing/2017/model3d" xmlns:o="urn:schemas-microsoft-com:office:office" xmlns:oel="http://schemas.microsoft.com/office/2019/extlst" xmlns:r="http://schemas.openxmlformats.org/officeDocument/2006/relationships" xmlns:m="http://schemas.openxmlformats.org/officeDocument/2006/math" xmlns:v="urn:schemas-microsoft-com:vml" xmlns:wp14="http://schemas.microsoft.com/office/word/2010/wordprocessingDrawing" xmlns:wp="http://schemas.openxmlformats.org/drawingml/2006/wordprocessingDrawing" xmlns:w10="urn:schemas-microsoft-com:office:word" xmlns:w="http://schemas.openxmlformats.org/wordprocessingml/2006/main" xmlns:w14="http://schemas.microsoft.com/office/word/2010/wordml" xmlns:w15="http://schemas.microsoft.com/office/word/2012/wordml" xmlns:w16cex="http://schemas.microsoft.com/office/word/2018/wordml/cex" xmlns:w16cid="http://schemas.microsoft.com/office/word/2016/wordml/cid" xmlns:w16="http://schemas.microsoft.com/office/word/2018/wordml" xmlns:w16du="http://schemas.microsoft.com/office/word/2023/wordml/word16du" xmlns:w16sdtdh="http://schemas.microsoft.com/office/word/2020/wordml/sdtdatahash" xmlns:w16sdtfl="http://schemas.microsoft.com/office/word/2024/wordml/sdtformatlock" xmlns:w16se="http://schemas.microsoft.com/office/word/2015/wordml/symex" xmlns:wpg="http://schemas.microsoft.com/office/word/2010/wordprocessingGroup" xmlns:wpi="http://schemas.microsoft.com/office/word/2010/wordprocessingInk" xmlns:wne="http://schemas.microsoft.com/office/word/2006/wordml" xmlns:wps="http://schemas.microsoft.com/office/word/2010/wordprocessingShape" mc:Ignorable="w14 w15 w16se w16cid w16 w16cex w16sdtdh w16sdtfl w16du wp14">
   <w:abstractNum w:abstractNumId="0" w15:restartNumberingAfterBreak="0">
+    <w:nsid w:val="01055979"/>
+    <w:multiLevelType w:val="hybridMultilevel"/>
+    <w:tmpl w:val="8ABA62FC"/>
+    <w:lvl w:ilvl="0" w:tplc="08090001">
+      <w:start w:val="1"/>
+      <w:numFmt w:val="bullet"/>
+      <w:lvlText w:val=""/>
+      <w:lvlJc w:val="left"/>
+      <w:pPr>
+        <w:ind w:left="720" w:hanging="360"/>
+      </w:pPr>
+      <w:rPr>
+        <w:rFonts w:ascii="Symbol" w:hAnsi="Symbol" w:hint="default"/>
+      </w:rPr>
+    </w:lvl>
+    <w:lvl w:ilvl="1" w:tplc="08090003" w:tentative="1">
+      <w:start w:val="1"/>
+      <w:numFmt w:val="bullet"/>
+      <w:lvlText w:val="o"/>
+      <w:lvlJc w:val="left"/>
+      <w:pPr>
+        <w:ind w:left="1440" w:hanging="360"/>
+      </w:pPr>
+      <w:rPr>
+        <w:rFonts w:ascii="Courier New" w:hAnsi="Courier New" w:cs="Courier New" w:hint="default"/>
+      </w:rPr>
+    </w:lvl>
+    <w:lvl w:ilvl="2" w:tplc="08090005" w:tentative="1">
+      <w:start w:val="1"/>
+      <w:numFmt w:val="bullet"/>
+      <w:lvlText w:val=""/>
+      <w:lvlJc w:val="left"/>
+      <w:pPr>
+        <w:ind w:left="2160" w:hanging="360"/>
+      </w:pPr>
+      <w:rPr>
+        <w:rFonts w:ascii="Wingdings" w:hAnsi="Wingdings" w:hint="default"/>
+      </w:rPr>
+    </w:lvl>
+    <w:lvl w:ilvl="3" w:tplc="08090001" w:tentative="1">
+      <w:start w:val="1"/>
+      <w:numFmt w:val="bullet"/>
+      <w:lvlText w:val=""/>
+      <w:lvlJc w:val="left"/>
+      <w:pPr>
+        <w:ind w:left="2880" w:hanging="360"/>
+      </w:pPr>
+      <w:rPr>
+        <w:rFonts w:ascii="Symbol" w:hAnsi="Symbol" w:hint="default"/>
+      </w:rPr>
+    </w:lvl>
+    <w:lvl w:ilvl="4" w:tplc="08090003" w:tentative="1">
+      <w:start w:val="1"/>
+      <w:numFmt w:val="bullet"/>
+      <w:lvlText w:val="o"/>
+      <w:lvlJc w:val="left"/>
+      <w:pPr>
+        <w:ind w:left="3600" w:hanging="360"/>
+      </w:pPr>
+      <w:rPr>
+        <w:rFonts w:ascii="Courier New" w:hAnsi="Courier New" w:cs="Courier New" w:hint="default"/>
+      </w:rPr>
+    </w:lvl>
+    <w:lvl w:ilvl="5" w:tplc="08090005" w:tentative="1">
+      <w:start w:val="1"/>
+      <w:numFmt w:val="bullet"/>
+      <w:lvlText w:val=""/>
+      <w:lvlJc w:val="left"/>
+      <w:pPr>
+        <w:ind w:left="4320" w:hanging="360"/>
+      </w:pPr>
+      <w:rPr>
+        <w:rFonts w:ascii="Wingdings" w:hAnsi="Wingdings" w:hint="default"/>
+      </w:rPr>
+    </w:lvl>
+    <w:lvl w:ilvl="6" w:tplc="08090001" w:tentative="1">
+      <w:start w:val="1"/>
+      <w:numFmt w:val="bullet"/>
+      <w:lvlText w:val=""/>
+      <w:lvlJc w:val="left"/>
+      <w:pPr>
+        <w:ind w:left="5040" w:hanging="360"/>
+      </w:pPr>
+      <w:rPr>
+        <w:rFonts w:ascii="Symbol" w:hAnsi="Symbol" w:hint="default"/>
+      </w:rPr>
+    </w:lvl>
+    <w:lvl w:ilvl="7" w:tplc="08090003" w:tentative="1">
+      <w:start w:val="1"/>
+      <w:numFmt w:val="bullet"/>
+      <w:lvlText w:val="o"/>
+      <w:lvlJc w:val="left"/>
+      <w:pPr>
+        <w:ind w:left="5760" w:hanging="360"/>
+      </w:pPr>
+      <w:rPr>
+        <w:rFonts w:ascii="Courier New" w:hAnsi="Courier New" w:cs="Courier New" w:hint="default"/>
+      </w:rPr>
+    </w:lvl>
+    <w:lvl w:ilvl="8" w:tplc="08090005" w:tentative="1">
+      <w:start w:val="1"/>
+      <w:numFmt w:val="bullet"/>
+      <w:lvlText w:val=""/>
+      <w:lvlJc w:val="left"/>
+      <w:pPr>
+        <w:ind w:left="6480" w:hanging="360"/>
+      </w:pPr>
+      <w:rPr>
+        <w:rFonts w:ascii="Wingdings" w:hAnsi="Wingdings" w:hint="default"/>
+      </w:rPr>
+    </w:lvl>
+  </w:abstractNum>
+  <w:abstractNum w:abstractNumId="1" w15:restartNumberingAfterBreak="0">
     <w:nsid w:val="05E31733"/>
     <w:multiLevelType w:val="multilevel"/>
     <w:tmpl w:val="80A843A0"/>
@@ -2461,7 +3647,233 @@
       </w:rPr>
     </w:lvl>
   </w:abstractNum>
-  <w:abstractNum w:abstractNumId="1" w15:restartNumberingAfterBreak="0">
+  <w:abstractNum w:abstractNumId="2" w15:restartNumberingAfterBreak="0">
+    <w:nsid w:val="087B7753"/>
+    <w:multiLevelType w:val="hybridMultilevel"/>
+    <w:tmpl w:val="D4B26088"/>
+    <w:lvl w:ilvl="0" w:tplc="08090001">
+      <w:start w:val="1"/>
+      <w:numFmt w:val="bullet"/>
+      <w:lvlText w:val=""/>
+      <w:lvlJc w:val="left"/>
+      <w:pPr>
+        <w:ind w:left="720" w:hanging="360"/>
+      </w:pPr>
+      <w:rPr>
+        <w:rFonts w:ascii="Symbol" w:hAnsi="Symbol" w:hint="default"/>
+      </w:rPr>
+    </w:lvl>
+    <w:lvl w:ilvl="1" w:tplc="08090003" w:tentative="1">
+      <w:start w:val="1"/>
+      <w:numFmt w:val="bullet"/>
+      <w:lvlText w:val="o"/>
+      <w:lvlJc w:val="left"/>
+      <w:pPr>
+        <w:ind w:left="1440" w:hanging="360"/>
+      </w:pPr>
+      <w:rPr>
+        <w:rFonts w:ascii="Courier New" w:hAnsi="Courier New" w:cs="Courier New" w:hint="default"/>
+      </w:rPr>
+    </w:lvl>
+    <w:lvl w:ilvl="2" w:tplc="08090005" w:tentative="1">
+      <w:start w:val="1"/>
+      <w:numFmt w:val="bullet"/>
+      <w:lvlText w:val=""/>
+      <w:lvlJc w:val="left"/>
+      <w:pPr>
+        <w:ind w:left="2160" w:hanging="360"/>
+      </w:pPr>
+      <w:rPr>
+        <w:rFonts w:ascii="Wingdings" w:hAnsi="Wingdings" w:hint="default"/>
+      </w:rPr>
+    </w:lvl>
+    <w:lvl w:ilvl="3" w:tplc="08090001" w:tentative="1">
+      <w:start w:val="1"/>
+      <w:numFmt w:val="bullet"/>
+      <w:lvlText w:val=""/>
+      <w:lvlJc w:val="left"/>
+      <w:pPr>
+        <w:ind w:left="2880" w:hanging="360"/>
+      </w:pPr>
+      <w:rPr>
+        <w:rFonts w:ascii="Symbol" w:hAnsi="Symbol" w:hint="default"/>
+      </w:rPr>
+    </w:lvl>
+    <w:lvl w:ilvl="4" w:tplc="08090003" w:tentative="1">
+      <w:start w:val="1"/>
+      <w:numFmt w:val="bullet"/>
+      <w:lvlText w:val="o"/>
+      <w:lvlJc w:val="left"/>
+      <w:pPr>
+        <w:ind w:left="3600" w:hanging="360"/>
+      </w:pPr>
+      <w:rPr>
+        <w:rFonts w:ascii="Courier New" w:hAnsi="Courier New" w:cs="Courier New" w:hint="default"/>
+      </w:rPr>
+    </w:lvl>
+    <w:lvl w:ilvl="5" w:tplc="08090005" w:tentative="1">
+      <w:start w:val="1"/>
+      <w:numFmt w:val="bullet"/>
+      <w:lvlText w:val=""/>
+      <w:lvlJc w:val="left"/>
+      <w:pPr>
+        <w:ind w:left="4320" w:hanging="360"/>
+      </w:pPr>
+      <w:rPr>
+        <w:rFonts w:ascii="Wingdings" w:hAnsi="Wingdings" w:hint="default"/>
+      </w:rPr>
+    </w:lvl>
+    <w:lvl w:ilvl="6" w:tplc="08090001" w:tentative="1">
+      <w:start w:val="1"/>
+      <w:numFmt w:val="bullet"/>
+      <w:lvlText w:val=""/>
+      <w:lvlJc w:val="left"/>
+      <w:pPr>
+        <w:ind w:left="5040" w:hanging="360"/>
+      </w:pPr>
+      <w:rPr>
+        <w:rFonts w:ascii="Symbol" w:hAnsi="Symbol" w:hint="default"/>
+      </w:rPr>
+    </w:lvl>
+    <w:lvl w:ilvl="7" w:tplc="08090003" w:tentative="1">
+      <w:start w:val="1"/>
+      <w:numFmt w:val="bullet"/>
+      <w:lvlText w:val="o"/>
+      <w:lvlJc w:val="left"/>
+      <w:pPr>
+        <w:ind w:left="5760" w:hanging="360"/>
+      </w:pPr>
+      <w:rPr>
+        <w:rFonts w:ascii="Courier New" w:hAnsi="Courier New" w:cs="Courier New" w:hint="default"/>
+      </w:rPr>
+    </w:lvl>
+    <w:lvl w:ilvl="8" w:tplc="08090005" w:tentative="1">
+      <w:start w:val="1"/>
+      <w:numFmt w:val="bullet"/>
+      <w:lvlText w:val=""/>
+      <w:lvlJc w:val="left"/>
+      <w:pPr>
+        <w:ind w:left="6480" w:hanging="360"/>
+      </w:pPr>
+      <w:rPr>
+        <w:rFonts w:ascii="Wingdings" w:hAnsi="Wingdings" w:hint="default"/>
+      </w:rPr>
+    </w:lvl>
+  </w:abstractNum>
+  <w:abstractNum w:abstractNumId="3" w15:restartNumberingAfterBreak="0">
+    <w:nsid w:val="1AA2640F"/>
+    <w:multiLevelType w:val="hybridMultilevel"/>
+    <w:tmpl w:val="9B524186"/>
+    <w:lvl w:ilvl="0" w:tplc="08090001">
+      <w:start w:val="1"/>
+      <w:numFmt w:val="bullet"/>
+      <w:lvlText w:val=""/>
+      <w:lvlJc w:val="left"/>
+      <w:pPr>
+        <w:ind w:left="720" w:hanging="360"/>
+      </w:pPr>
+      <w:rPr>
+        <w:rFonts w:ascii="Symbol" w:hAnsi="Symbol" w:hint="default"/>
+      </w:rPr>
+    </w:lvl>
+    <w:lvl w:ilvl="1" w:tplc="08090003" w:tentative="1">
+      <w:start w:val="1"/>
+      <w:numFmt w:val="bullet"/>
+      <w:lvlText w:val="o"/>
+      <w:lvlJc w:val="left"/>
+      <w:pPr>
+        <w:ind w:left="1440" w:hanging="360"/>
+      </w:pPr>
+      <w:rPr>
+        <w:rFonts w:ascii="Courier New" w:hAnsi="Courier New" w:cs="Courier New" w:hint="default"/>
+      </w:rPr>
+    </w:lvl>
+    <w:lvl w:ilvl="2" w:tplc="08090005" w:tentative="1">
+      <w:start w:val="1"/>
+      <w:numFmt w:val="bullet"/>
+      <w:lvlText w:val=""/>
+      <w:lvlJc w:val="left"/>
+      <w:pPr>
+        <w:ind w:left="2160" w:hanging="360"/>
+      </w:pPr>
+      <w:rPr>
+        <w:rFonts w:ascii="Wingdings" w:hAnsi="Wingdings" w:hint="default"/>
+      </w:rPr>
+    </w:lvl>
+    <w:lvl w:ilvl="3" w:tplc="08090001" w:tentative="1">
+      <w:start w:val="1"/>
+      <w:numFmt w:val="bullet"/>
+      <w:lvlText w:val=""/>
+      <w:lvlJc w:val="left"/>
+      <w:pPr>
+        <w:ind w:left="2880" w:hanging="360"/>
+      </w:pPr>
+      <w:rPr>
+        <w:rFonts w:ascii="Symbol" w:hAnsi="Symbol" w:hint="default"/>
+      </w:rPr>
+    </w:lvl>
+    <w:lvl w:ilvl="4" w:tplc="08090003" w:tentative="1">
+      <w:start w:val="1"/>
+      <w:numFmt w:val="bullet"/>
+      <w:lvlText w:val="o"/>
+      <w:lvlJc w:val="left"/>
+      <w:pPr>
+        <w:ind w:left="3600" w:hanging="360"/>
+      </w:pPr>
+      <w:rPr>
+        <w:rFonts w:ascii="Courier New" w:hAnsi="Courier New" w:cs="Courier New" w:hint="default"/>
+      </w:rPr>
+    </w:lvl>
+    <w:lvl w:ilvl="5" w:tplc="08090005" w:tentative="1">
+      <w:start w:val="1"/>
+      <w:numFmt w:val="bullet"/>
+      <w:lvlText w:val=""/>
+      <w:lvlJc w:val="left"/>
+      <w:pPr>
+        <w:ind w:left="4320" w:hanging="360"/>
+      </w:pPr>
+      <w:rPr>
+        <w:rFonts w:ascii="Wingdings" w:hAnsi="Wingdings" w:hint="default"/>
+      </w:rPr>
+    </w:lvl>
+    <w:lvl w:ilvl="6" w:tplc="08090001" w:tentative="1">
+      <w:start w:val="1"/>
+      <w:numFmt w:val="bullet"/>
+      <w:lvlText w:val=""/>
+      <w:lvlJc w:val="left"/>
+      <w:pPr>
+        <w:ind w:left="5040" w:hanging="360"/>
+      </w:pPr>
+      <w:rPr>
+        <w:rFonts w:ascii="Symbol" w:hAnsi="Symbol" w:hint="default"/>
+      </w:rPr>
+    </w:lvl>
+    <w:lvl w:ilvl="7" w:tplc="08090003" w:tentative="1">
+      <w:start w:val="1"/>
+      <w:numFmt w:val="bullet"/>
+      <w:lvlText w:val="o"/>
+      <w:lvlJc w:val="left"/>
+      <w:pPr>
+        <w:ind w:left="5760" w:hanging="360"/>
+      </w:pPr>
+      <w:rPr>
+        <w:rFonts w:ascii="Courier New" w:hAnsi="Courier New" w:cs="Courier New" w:hint="default"/>
+      </w:rPr>
+    </w:lvl>
+    <w:lvl w:ilvl="8" w:tplc="08090005" w:tentative="1">
+      <w:start w:val="1"/>
+      <w:numFmt w:val="bullet"/>
+      <w:lvlText w:val=""/>
+      <w:lvlJc w:val="left"/>
+      <w:pPr>
+        <w:ind w:left="6480" w:hanging="360"/>
+      </w:pPr>
+      <w:rPr>
+        <w:rFonts w:ascii="Wingdings" w:hAnsi="Wingdings" w:hint="default"/>
+      </w:rPr>
+    </w:lvl>
+  </w:abstractNum>
+  <w:abstractNum w:abstractNumId="4" w15:restartNumberingAfterBreak="0">
     <w:nsid w:val="2E3446E8"/>
     <w:multiLevelType w:val="multilevel"/>
     <w:tmpl w:val="D5AE189C"/>
@@ -2574,7 +3986,7 @@
       </w:rPr>
     </w:lvl>
   </w:abstractNum>
-  <w:abstractNum w:abstractNumId="2" w15:restartNumberingAfterBreak="0">
+  <w:abstractNum w:abstractNumId="5" w15:restartNumberingAfterBreak="0">
     <w:nsid w:val="34305344"/>
     <w:multiLevelType w:val="multilevel"/>
     <w:tmpl w:val="53F684A2"/>
@@ -2687,7 +4099,120 @@
       </w:rPr>
     </w:lvl>
   </w:abstractNum>
-  <w:abstractNum w:abstractNumId="3" w15:restartNumberingAfterBreak="0">
+  <w:abstractNum w:abstractNumId="6" w15:restartNumberingAfterBreak="0">
+    <w:nsid w:val="477D4C39"/>
+    <w:multiLevelType w:val="hybridMultilevel"/>
+    <w:tmpl w:val="B76C2180"/>
+    <w:lvl w:ilvl="0" w:tplc="08090001">
+      <w:start w:val="1"/>
+      <w:numFmt w:val="bullet"/>
+      <w:lvlText w:val=""/>
+      <w:lvlJc w:val="left"/>
+      <w:pPr>
+        <w:ind w:left="720" w:hanging="360"/>
+      </w:pPr>
+      <w:rPr>
+        <w:rFonts w:ascii="Symbol" w:hAnsi="Symbol" w:hint="default"/>
+      </w:rPr>
+    </w:lvl>
+    <w:lvl w:ilvl="1" w:tplc="08090003" w:tentative="1">
+      <w:start w:val="1"/>
+      <w:numFmt w:val="bullet"/>
+      <w:lvlText w:val="o"/>
+      <w:lvlJc w:val="left"/>
+      <w:pPr>
+        <w:ind w:left="1440" w:hanging="360"/>
+      </w:pPr>
+      <w:rPr>
+        <w:rFonts w:ascii="Courier New" w:hAnsi="Courier New" w:cs="Courier New" w:hint="default"/>
+      </w:rPr>
+    </w:lvl>
+    <w:lvl w:ilvl="2" w:tplc="08090005" w:tentative="1">
+      <w:start w:val="1"/>
+      <w:numFmt w:val="bullet"/>
+      <w:lvlText w:val=""/>
+      <w:lvlJc w:val="left"/>
+      <w:pPr>
+        <w:ind w:left="2160" w:hanging="360"/>
+      </w:pPr>
+      <w:rPr>
+        <w:rFonts w:ascii="Wingdings" w:hAnsi="Wingdings" w:hint="default"/>
+      </w:rPr>
+    </w:lvl>
+    <w:lvl w:ilvl="3" w:tplc="08090001" w:tentative="1">
+      <w:start w:val="1"/>
+      <w:numFmt w:val="bullet"/>
+      <w:lvlText w:val=""/>
+      <w:lvlJc w:val="left"/>
+      <w:pPr>
+        <w:ind w:left="2880" w:hanging="360"/>
+      </w:pPr>
+      <w:rPr>
+        <w:rFonts w:ascii="Symbol" w:hAnsi="Symbol" w:hint="default"/>
+      </w:rPr>
+    </w:lvl>
+    <w:lvl w:ilvl="4" w:tplc="08090003" w:tentative="1">
+      <w:start w:val="1"/>
+      <w:numFmt w:val="bullet"/>
+      <w:lvlText w:val="o"/>
+      <w:lvlJc w:val="left"/>
+      <w:pPr>
+        <w:ind w:left="3600" w:hanging="360"/>
+      </w:pPr>
+      <w:rPr>
+        <w:rFonts w:ascii="Courier New" w:hAnsi="Courier New" w:cs="Courier New" w:hint="default"/>
+      </w:rPr>
+    </w:lvl>
+    <w:lvl w:ilvl="5" w:tplc="08090005" w:tentative="1">
+      <w:start w:val="1"/>
+      <w:numFmt w:val="bullet"/>
+      <w:lvlText w:val=""/>
+      <w:lvlJc w:val="left"/>
+      <w:pPr>
+        <w:ind w:left="4320" w:hanging="360"/>
+      </w:pPr>
+      <w:rPr>
+        <w:rFonts w:ascii="Wingdings" w:hAnsi="Wingdings" w:hint="default"/>
+      </w:rPr>
+    </w:lvl>
+    <w:lvl w:ilvl="6" w:tplc="08090001" w:tentative="1">
+      <w:start w:val="1"/>
+      <w:numFmt w:val="bullet"/>
+      <w:lvlText w:val=""/>
+      <w:lvlJc w:val="left"/>
+      <w:pPr>
+        <w:ind w:left="5040" w:hanging="360"/>
+      </w:pPr>
+      <w:rPr>
+        <w:rFonts w:ascii="Symbol" w:hAnsi="Symbol" w:hint="default"/>
+      </w:rPr>
+    </w:lvl>
+    <w:lvl w:ilvl="7" w:tplc="08090003" w:tentative="1">
+      <w:start w:val="1"/>
+      <w:numFmt w:val="bullet"/>
+      <w:lvlText w:val="o"/>
+      <w:lvlJc w:val="left"/>
+      <w:pPr>
+        <w:ind w:left="5760" w:hanging="360"/>
+      </w:pPr>
+      <w:rPr>
+        <w:rFonts w:ascii="Courier New" w:hAnsi="Courier New" w:cs="Courier New" w:hint="default"/>
+      </w:rPr>
+    </w:lvl>
+    <w:lvl w:ilvl="8" w:tplc="08090005" w:tentative="1">
+      <w:start w:val="1"/>
+      <w:numFmt w:val="bullet"/>
+      <w:lvlText w:val=""/>
+      <w:lvlJc w:val="left"/>
+      <w:pPr>
+        <w:ind w:left="6480" w:hanging="360"/>
+      </w:pPr>
+      <w:rPr>
+        <w:rFonts w:ascii="Wingdings" w:hAnsi="Wingdings" w:hint="default"/>
+      </w:rPr>
+    </w:lvl>
+  </w:abstractNum>
+  <w:abstractNum w:abstractNumId="7" w15:restartNumberingAfterBreak="0">
     <w:nsid w:val="4DFF035A"/>
     <w:multiLevelType w:val="multilevel"/>
     <w:tmpl w:val="6638089A"/>
@@ -2801,7 +4326,7 @@
       </w:rPr>
     </w:lvl>
   </w:abstractNum>
-  <w:abstractNum w:abstractNumId="4" w15:restartNumberingAfterBreak="0">
+  <w:abstractNum w:abstractNumId="8" w15:restartNumberingAfterBreak="0">
     <w:nsid w:val="66D37DD0"/>
     <w:multiLevelType w:val="multilevel"/>
     <w:tmpl w:val="D9485BE4"/>
@@ -2932,20 +4457,148 @@
       </w:rPr>
     </w:lvl>
   </w:abstractNum>
+  <w:abstractNum w:abstractNumId="9" w15:restartNumberingAfterBreak="0">
+    <w:nsid w:val="6A422187"/>
+    <w:multiLevelType w:val="hybridMultilevel"/>
+    <w:tmpl w:val="1966DB1C"/>
+    <w:lvl w:ilvl="0" w:tplc="08090001">
+      <w:start w:val="1"/>
+      <w:numFmt w:val="bullet"/>
+      <w:lvlText w:val=""/>
+      <w:lvlJc w:val="left"/>
+      <w:pPr>
+        <w:ind w:left="720" w:hanging="360"/>
+      </w:pPr>
+      <w:rPr>
+        <w:rFonts w:ascii="Symbol" w:hAnsi="Symbol" w:hint="default"/>
+      </w:rPr>
+    </w:lvl>
+    <w:lvl w:ilvl="1" w:tplc="08090003" w:tentative="1">
+      <w:start w:val="1"/>
+      <w:numFmt w:val="bullet"/>
+      <w:lvlText w:val="o"/>
+      <w:lvlJc w:val="left"/>
+      <w:pPr>
+        <w:ind w:left="1440" w:hanging="360"/>
+      </w:pPr>
+      <w:rPr>
+        <w:rFonts w:ascii="Courier New" w:hAnsi="Courier New" w:cs="Courier New" w:hint="default"/>
+      </w:rPr>
+    </w:lvl>
+    <w:lvl w:ilvl="2" w:tplc="08090005" w:tentative="1">
+      <w:start w:val="1"/>
+      <w:numFmt w:val="bullet"/>
+      <w:lvlText w:val=""/>
+      <w:lvlJc w:val="left"/>
+      <w:pPr>
+        <w:ind w:left="2160" w:hanging="360"/>
+      </w:pPr>
+      <w:rPr>
+        <w:rFonts w:ascii="Wingdings" w:hAnsi="Wingdings" w:hint="default"/>
+      </w:rPr>
+    </w:lvl>
+    <w:lvl w:ilvl="3" w:tplc="08090001" w:tentative="1">
+      <w:start w:val="1"/>
+      <w:numFmt w:val="bullet"/>
+      <w:lvlText w:val=""/>
+      <w:lvlJc w:val="left"/>
+      <w:pPr>
+        <w:ind w:left="2880" w:hanging="360"/>
+      </w:pPr>
+      <w:rPr>
+        <w:rFonts w:ascii="Symbol" w:hAnsi="Symbol" w:hint="default"/>
+      </w:rPr>
+    </w:lvl>
+    <w:lvl w:ilvl="4" w:tplc="08090003" w:tentative="1">
+      <w:start w:val="1"/>
+      <w:numFmt w:val="bullet"/>
+      <w:lvlText w:val="o"/>
+      <w:lvlJc w:val="left"/>
+      <w:pPr>
+        <w:ind w:left="3600" w:hanging="360"/>
+      </w:pPr>
+      <w:rPr>
+        <w:rFonts w:ascii="Courier New" w:hAnsi="Courier New" w:cs="Courier New" w:hint="default"/>
+      </w:rPr>
+    </w:lvl>
+    <w:lvl w:ilvl="5" w:tplc="08090005" w:tentative="1">
+      <w:start w:val="1"/>
+      <w:numFmt w:val="bullet"/>
+      <w:lvlText w:val=""/>
+      <w:lvlJc w:val="left"/>
+      <w:pPr>
+        <w:ind w:left="4320" w:hanging="360"/>
+      </w:pPr>
+      <w:rPr>
+        <w:rFonts w:ascii="Wingdings" w:hAnsi="Wingdings" w:hint="default"/>
+      </w:rPr>
+    </w:lvl>
+    <w:lvl w:ilvl="6" w:tplc="08090001" w:tentative="1">
+      <w:start w:val="1"/>
+      <w:numFmt w:val="bullet"/>
+      <w:lvlText w:val=""/>
+      <w:lvlJc w:val="left"/>
+      <w:pPr>
+        <w:ind w:left="5040" w:hanging="360"/>
+      </w:pPr>
+      <w:rPr>
+        <w:rFonts w:ascii="Symbol" w:hAnsi="Symbol" w:hint="default"/>
+      </w:rPr>
+    </w:lvl>
+    <w:lvl w:ilvl="7" w:tplc="08090003" w:tentative="1">
+      <w:start w:val="1"/>
+      <w:numFmt w:val="bullet"/>
+      <w:lvlText w:val="o"/>
+      <w:lvlJc w:val="left"/>
+      <w:pPr>
+        <w:ind w:left="5760" w:hanging="360"/>
+      </w:pPr>
+      <w:rPr>
+        <w:rFonts w:ascii="Courier New" w:hAnsi="Courier New" w:cs="Courier New" w:hint="default"/>
+      </w:rPr>
+    </w:lvl>
+    <w:lvl w:ilvl="8" w:tplc="08090005" w:tentative="1">
+      <w:start w:val="1"/>
+      <w:numFmt w:val="bullet"/>
+      <w:lvlText w:val=""/>
+      <w:lvlJc w:val="left"/>
+      <w:pPr>
+        <w:ind w:left="6480" w:hanging="360"/>
+      </w:pPr>
+      <w:rPr>
+        <w:rFonts w:ascii="Wingdings" w:hAnsi="Wingdings" w:hint="default"/>
+      </w:rPr>
+    </w:lvl>
+  </w:abstractNum>
   <w:num w:numId="1" w16cid:durableId="2071419210">
+    <w:abstractNumId w:val="4"/>
+  </w:num>
+  <w:num w:numId="2" w16cid:durableId="82261917">
+    <w:abstractNumId w:val="8"/>
+  </w:num>
+  <w:num w:numId="3" w16cid:durableId="231695282">
     <w:abstractNumId w:val="1"/>
   </w:num>
-  <w:num w:numId="2" w16cid:durableId="82261917">
-    <w:abstractNumId w:val="4"/>
+  <w:num w:numId="4" w16cid:durableId="860164968">
+    <w:abstractNumId w:val="7"/>
   </w:num>
-  <w:num w:numId="3" w16cid:durableId="231695282">
+  <w:num w:numId="5" w16cid:durableId="1897202508">
+    <w:abstractNumId w:val="5"/>
+  </w:num>
+  <w:num w:numId="6" w16cid:durableId="1310331892">
+    <w:abstractNumId w:val="3"/>
+  </w:num>
+  <w:num w:numId="7" w16cid:durableId="524635970">
+    <w:abstractNumId w:val="9"/>
+  </w:num>
+  <w:num w:numId="8" w16cid:durableId="626818029">
     <w:abstractNumId w:val="0"/>
   </w:num>
-  <w:num w:numId="4" w16cid:durableId="860164968">
-    <w:abstractNumId w:val="3"/>
+  <w:num w:numId="9" w16cid:durableId="600336684">
+    <w:abstractNumId w:val="2"/>
   </w:num>
-  <w:num w:numId="5" w16cid:durableId="1897202508">
-    <w:abstractNumId w:val="2"/>
+  <w:num w:numId="10" w16cid:durableId="1417094244">
+    <w:abstractNumId w:val="6"/>
   </w:num>
 </w:numbering>
 </file>
@@ -3465,7 +5118,6 @@
   <w:style w:type="character" w:default="1" w:styleId="DefaultParagraphFont">
     <w:name w:val="Default Paragraph Font"/>
     <w:uiPriority w:val="1"/>
-    <w:semiHidden/>
     <w:unhideWhenUsed/>
   </w:style>
   <w:style w:type="table" w:default="1" w:styleId="TableNormal">
